--- a/20230924_Reporting_phishing_sites_to_browsers.docx
+++ b/20230924_Reporting_phishing_sites_to_browsers.docx
@@ -1,13 +1,13 @@
 
 <file path=word/document.xml><?xml version="1.0" encoding="utf-8"?>
-<w:document xmlns:o="urn:schemas-microsoft-com:office:office" xmlns:r="http://schemas.openxmlformats.org/officeDocument/2006/relationships" xmlns:v="urn:schemas-microsoft-com:vml" xmlns:w="http://schemas.openxmlformats.org/wordprocessingml/2006/main" xmlns:w10="urn:schemas-microsoft-com:office:word" xmlns:wp="http://schemas.openxmlformats.org/drawingml/2006/wordprocessingDrawing" xmlns:wps="http://schemas.microsoft.com/office/word/2010/wordprocessingShape" xmlns:wpg="http://schemas.microsoft.com/office/word/2010/wordprocessingGroup" xmlns:mc="http://schemas.openxmlformats.org/markup-compatibility/2006" xmlns:wp14="http://schemas.microsoft.com/office/word/2010/wordprocessingDrawing" xmlns:w14="http://schemas.microsoft.com/office/word/2010/wordml" mc:Ignorable="w14 wp14">
+<w:document xmlns:o="urn:schemas-microsoft-com:office:office" xmlns:r="http://schemas.openxmlformats.org/officeDocument/2006/relationships" xmlns:v="urn:schemas-microsoft-com:vml" xmlns:w="http://schemas.openxmlformats.org/wordprocessingml/2006/main" xmlns:w10="urn:schemas-microsoft-com:office:word" xmlns:wp="http://schemas.openxmlformats.org/drawingml/2006/wordprocessingDrawing" xmlns:wps="http://schemas.microsoft.com/office/word/2010/wordprocessingShape" xmlns:wpg="http://schemas.microsoft.com/office/word/2010/wordprocessingGroup" xmlns:mc="http://schemas.openxmlformats.org/markup-compatibility/2006" xmlns:wp14="http://schemas.microsoft.com/office/word/2010/wordprocessingDrawing" xmlns:w14="http://schemas.microsoft.com/office/word/2010/wordml" xmlns:w15="http://schemas.microsoft.com/office/word/2012/wordml" mc:Ignorable="w14 wp14 w15">
   <w:body>
     <w:p>
       <w:pPr>
         <w:pStyle w:val="Heading1"/>
         <w:numPr>
           <w:ilvl w:val="0"/>
-          <w:numId w:val="3"/>
+          <w:numId w:val="4"/>
         </w:numPr>
         <w:spacing w:before="240" w:after="120"/>
         <w:ind w:left="0" w:hanging="0"/>
@@ -15,7 +15,7 @@
       </w:pPr>
       <w:r>
         <w:drawing>
-          <wp:anchor behindDoc="0" distT="0" distB="71755" distL="0" distR="0" simplePos="0" locked="0" layoutInCell="1" allowOverlap="1" relativeHeight="2">
+          <wp:anchor behindDoc="0" distT="0" distB="71755" distL="0" distR="0" simplePos="0" locked="0" layoutInCell="0" allowOverlap="1" relativeHeight="13">
             <wp:simplePos x="0" y="0"/>
             <wp:positionH relativeFrom="column">
               <wp:align>center</wp:align>
@@ -23,7 +23,7 @@
             <wp:positionV relativeFrom="paragraph">
               <wp:posOffset>635</wp:posOffset>
             </wp:positionV>
-            <wp:extent cx="4761865" cy="4761865"/>
+            <wp:extent cx="3599815" cy="3599815"/>
             <wp:effectExtent l="0" t="0" r="0" b="0"/>
             <wp:wrapTopAndBottom/>
             <wp:docPr id="1" name="Image1" descr=""/>
@@ -48,7 +48,7 @@
                   <pic:spPr bwMode="auto">
                     <a:xfrm>
                       <a:off x="0" y="0"/>
-                      <a:ext cx="4761865" cy="4761865"/>
+                      <a:ext cx="3599815" cy="3599815"/>
                     </a:xfrm>
                     <a:prstGeom prst="rect">
                       <a:avLst/>
@@ -62,11 +62,7 @@
       </w:r>
       <w:r>
         <w:rPr/>
-        <w:t>R</w:t>
-      </w:r>
-      <w:r>
-        <w:rPr/>
-        <w:t>eporting phishing websites to browser manufacturers</w:t>
+        <w:t>Reporting phishing websites to browser manufacturers</w:t>
       </w:r>
     </w:p>
     <w:p>
@@ -94,13 +90,26 @@
         <w:pStyle w:val="TextBody"/>
         <w:numPr>
           <w:ilvl w:val="0"/>
-          <w:numId w:val="4"/>
+          <w:numId w:val="5"/>
         </w:numPr>
         <w:rPr/>
       </w:pPr>
       <w:r>
         <w:rPr/>
-        <w:t>Google has created an initiative called Safe Browsing, used by Google Chrome, Mozilla Firefox and Apple Safari;</w:t>
+        <w:t xml:space="preserve">Google has created an initiative called </w:t>
+      </w:r>
+      <w:r>
+        <w:rPr>
+          <w:b/>
+          <w:bCs/>
+          <w:i/>
+          <w:iCs/>
+        </w:rPr>
+        <w:t>Safe Browsing</w:t>
+      </w:r>
+      <w:r>
+        <w:rPr/>
+        <w:t>, used by Google Chrome, Mozilla Firefox and Apple Safari;</w:t>
       </w:r>
     </w:p>
     <w:p>
@@ -108,13 +117,26 @@
         <w:pStyle w:val="TextBody"/>
         <w:numPr>
           <w:ilvl w:val="0"/>
-          <w:numId w:val="4"/>
+          <w:numId w:val="5"/>
         </w:numPr>
         <w:rPr/>
       </w:pPr>
       <w:r>
         <w:rPr/>
-        <w:t>Microsoft uses Microsoft Defender SmartScreen with Edge.</w:t>
+        <w:t xml:space="preserve">Microsoft uses </w:t>
+      </w:r>
+      <w:r>
+        <w:rPr>
+          <w:b/>
+          <w:bCs/>
+          <w:i/>
+          <w:iCs/>
+        </w:rPr>
+        <w:t>Microsoft Defender SmartScreen</w:t>
+      </w:r>
+      <w:r>
+        <w:rPr/>
+        <w:t xml:space="preserve"> with Edge.</w:t>
       </w:r>
     </w:p>
     <w:p>
@@ -134,7 +156,7 @@
       </w:pPr>
       <w:r>
         <w:drawing>
-          <wp:anchor behindDoc="0" distT="0" distB="71755" distL="0" distR="0" simplePos="0" locked="0" layoutInCell="1" allowOverlap="1" relativeHeight="4">
+          <wp:anchor behindDoc="0" distT="0" distB="71755" distL="0" distR="0" simplePos="0" locked="0" layoutInCell="0" allowOverlap="1" relativeHeight="15">
             <wp:simplePos x="0" y="0"/>
             <wp:positionH relativeFrom="column">
               <wp:align>center</wp:align>
@@ -181,11 +203,7 @@
       </w:r>
       <w:r>
         <w:rPr/>
-        <w:t>B</w:t>
-      </w:r>
-      <w:r>
-        <w:rPr/>
-        <w:t xml:space="preserve">y reporting phishing sites, you help them build these lists and protect other web surfers. </w:t>
+        <w:t xml:space="preserve">By reporting phishing sites, you help them build these lists and protect other web surfers. </w:t>
       </w:r>
     </w:p>
     <w:p>
@@ -203,7 +221,7 @@
         <w:pStyle w:val="Heading2"/>
         <w:numPr>
           <w:ilvl w:val="1"/>
-          <w:numId w:val="2"/>
+          <w:numId w:val="3"/>
         </w:numPr>
         <w:ind w:left="0" w:hanging="0"/>
         <w:rPr/>
@@ -228,7 +246,7 @@
         <w:pStyle w:val="TextBody"/>
         <w:numPr>
           <w:ilvl w:val="0"/>
-          <w:numId w:val="5"/>
+          <w:numId w:val="6"/>
         </w:numPr>
         <w:rPr/>
       </w:pPr>
@@ -242,7 +260,7 @@
         <w:pStyle w:val="TextBody"/>
         <w:numPr>
           <w:ilvl w:val="0"/>
-          <w:numId w:val="5"/>
+          <w:numId w:val="6"/>
         </w:numPr>
         <w:rPr/>
       </w:pPr>
@@ -256,13 +274,27 @@
         <w:pStyle w:val="TextBody"/>
         <w:numPr>
           <w:ilvl w:val="0"/>
-          <w:numId w:val="5"/>
+          <w:numId w:val="6"/>
         </w:numPr>
         <w:rPr/>
       </w:pPr>
       <w:r>
         <w:rPr/>
-        <w:t>Click "Help" from the menu;</w:t>
+        <w:t>Click "</w:t>
+      </w:r>
+      <w:r>
+        <w:rPr>
+          <w:rFonts w:ascii="Arial" w:hAnsi="Arial"/>
+          <w:b/>
+          <w:bCs/>
+          <w:i/>
+          <w:iCs/>
+        </w:rPr>
+        <w:t>Help</w:t>
+      </w:r>
+      <w:r>
+        <w:rPr/>
+        <w:t>" from the menu;</w:t>
       </w:r>
     </w:p>
     <w:p>
@@ -270,13 +302,27 @@
         <w:pStyle w:val="TextBody"/>
         <w:numPr>
           <w:ilvl w:val="0"/>
-          <w:numId w:val="5"/>
+          <w:numId w:val="6"/>
         </w:numPr>
         <w:rPr/>
       </w:pPr>
       <w:r>
         <w:rPr/>
-        <w:t>Click "Report deceptive site”;</w:t>
+        <w:t>Click "</w:t>
+      </w:r>
+      <w:r>
+        <w:rPr>
+          <w:rFonts w:ascii="Arial" w:hAnsi="Arial"/>
+          <w:b/>
+          <w:bCs/>
+          <w:i/>
+          <w:iCs/>
+        </w:rPr>
+        <w:t>Report deceptive site</w:t>
+      </w:r>
+      <w:r>
+        <w:rPr/>
+        <w:t>”;</w:t>
       </w:r>
     </w:p>
     <w:p>
@@ -329,17 +375,45 @@
     <w:p>
       <w:pPr>
         <w:pStyle w:val="TextBody"/>
-        <w:keepNext/>
+        <w:keepNext w:val="true"/>
         <w:numPr>
           <w:ilvl w:val="0"/>
-          <w:numId w:val="5"/>
+          <w:numId w:val="6"/>
         </w:numPr>
         <w:ind w:left="714" w:hanging="357"/>
         <w:rPr/>
       </w:pPr>
       <w:r>
         <w:rPr/>
-        <w:t>The reporting page is pre-filled with the URL. You can add some comments. Then check the “I’m not a robot” box, and click on the “Submit Report” button.</w:t>
+        <w:t>The reporting page is pre-filled with the URL. You can add some comments. Then check the “</w:t>
+      </w:r>
+      <w:r>
+        <w:rPr>
+          <w:rFonts w:ascii="Arial" w:hAnsi="Arial"/>
+          <w:b/>
+          <w:bCs/>
+          <w:i/>
+          <w:iCs/>
+        </w:rPr>
+        <w:t>I’m not a robot</w:t>
+      </w:r>
+      <w:r>
+        <w:rPr/>
+        <w:t>” box, and click on the “</w:t>
+      </w:r>
+      <w:r>
+        <w:rPr>
+          <w:rFonts w:ascii="Arial" w:hAnsi="Arial"/>
+          <w:b/>
+          <w:bCs/>
+          <w:i/>
+          <w:iCs/>
+        </w:rPr>
+        <w:t>Submit Report</w:t>
+      </w:r>
+      <w:r>
+        <w:rPr/>
+        <w:t>” button.</w:t>
       </w:r>
     </w:p>
     <w:p>
@@ -394,7 +468,7 @@
         <w:pStyle w:val="Heading2"/>
         <w:numPr>
           <w:ilvl w:val="1"/>
-          <w:numId w:val="2"/>
+          <w:numId w:val="3"/>
         </w:numPr>
         <w:ind w:left="0" w:hanging="0"/>
         <w:rPr/>
@@ -407,7 +481,7 @@
     <w:p>
       <w:pPr>
         <w:pStyle w:val="TextBody"/>
-        <w:keepNext/>
+        <w:keepNext w:val="true"/>
         <w:rPr/>
       </w:pPr>
       <w:r>
@@ -484,7 +558,35 @@
       </w:pPr>
       <w:r>
         <w:rPr/>
-        <w:t>Fill in the suspicious URL, add a comment if you wish, check the “I’m not a robot” box and click on the “Submit report” button.</w:t>
+        <w:t>Fill in the suspicious URL, add a comment if you wish, check the “</w:t>
+      </w:r>
+      <w:r>
+        <w:rPr>
+          <w:rFonts w:ascii="Arial" w:hAnsi="Arial"/>
+          <w:b/>
+          <w:bCs/>
+          <w:i/>
+          <w:iCs/>
+        </w:rPr>
+        <w:t>I’m not a robot</w:t>
+      </w:r>
+      <w:r>
+        <w:rPr/>
+        <w:t>” box and click on the “</w:t>
+      </w:r>
+      <w:r>
+        <w:rPr>
+          <w:rFonts w:ascii="Arial" w:hAnsi="Arial"/>
+          <w:b/>
+          <w:bCs/>
+          <w:i/>
+          <w:iCs/>
+        </w:rPr>
+        <w:t>Submit report</w:t>
+      </w:r>
+      <w:r>
+        <w:rPr/>
+        <w:t>” button.</w:t>
       </w:r>
     </w:p>
     <w:p>
@@ -492,7 +594,7 @@
         <w:pStyle w:val="Heading2"/>
         <w:numPr>
           <w:ilvl w:val="1"/>
-          <w:numId w:val="2"/>
+          <w:numId w:val="3"/>
         </w:numPr>
         <w:ind w:left="0" w:hanging="0"/>
         <w:rPr/>
@@ -509,7 +611,21 @@
       </w:pPr>
       <w:r>
         <w:rPr/>
-        <w:t>To report a phishing email while using Edge, follow these steps:</w:t>
+        <w:t xml:space="preserve">To report a phishing </w:t>
+      </w:r>
+      <w:r>
+        <w:rPr>
+          <w:rFonts w:eastAsia="Lucida Sans Unicode" w:cs="Lucida Sans"/>
+          <w:color w:val="00000A"/>
+          <w:sz w:val="24"/>
+          <w:szCs w:val="24"/>
+          <w:lang w:val="en-US" w:eastAsia="zh-CN" w:bidi="hi-IN"/>
+        </w:rPr>
+        <w:t>site</w:t>
+      </w:r>
+      <w:r>
+        <w:rPr/>
+        <w:t xml:space="preserve"> while using Edge, follow these steps:</w:t>
       </w:r>
     </w:p>
     <w:p>
@@ -517,7 +633,7 @@
         <w:pStyle w:val="TextBody"/>
         <w:numPr>
           <w:ilvl w:val="0"/>
-          <w:numId w:val="6"/>
+          <w:numId w:val="7"/>
         </w:numPr>
         <w:rPr/>
       </w:pPr>
@@ -531,7 +647,7 @@
         <w:pStyle w:val="TextBody"/>
         <w:numPr>
           <w:ilvl w:val="0"/>
-          <w:numId w:val="6"/>
+          <w:numId w:val="7"/>
         </w:numPr>
         <w:rPr/>
       </w:pPr>
@@ -543,17 +659,45 @@
     <w:p>
       <w:pPr>
         <w:pStyle w:val="TextBody"/>
-        <w:keepNext/>
+        <w:keepNext w:val="true"/>
         <w:numPr>
           <w:ilvl w:val="0"/>
-          <w:numId w:val="6"/>
+          <w:numId w:val="7"/>
         </w:numPr>
         <w:ind w:left="714" w:hanging="357"/>
         <w:rPr/>
       </w:pPr>
       <w:r>
         <w:rPr/>
-        <w:t>Hover your mouse on the “Help and feedback”, then click on the “Report unsafe site” menu entry;</w:t>
+        <w:t>Hover your mouse on the “</w:t>
+      </w:r>
+      <w:r>
+        <w:rPr>
+          <w:rFonts w:ascii="Arial" w:hAnsi="Arial"/>
+          <w:b/>
+          <w:bCs/>
+          <w:i/>
+          <w:iCs/>
+        </w:rPr>
+        <w:t>Help and feedback</w:t>
+      </w:r>
+      <w:r>
+        <w:rPr/>
+        <w:t>”, then click on the “</w:t>
+      </w:r>
+      <w:r>
+        <w:rPr>
+          <w:rFonts w:ascii="Arial" w:hAnsi="Arial"/>
+          <w:b/>
+          <w:bCs/>
+          <w:i/>
+          <w:iCs/>
+        </w:rPr>
+        <w:t>Report unsafe site</w:t>
+      </w:r>
+      <w:r>
+        <w:rPr/>
+        <w:t>” menu entry;</w:t>
       </w:r>
     </w:p>
     <w:p>
@@ -606,33 +750,60 @@
     <w:p>
       <w:pPr>
         <w:pStyle w:val="TextBody"/>
-        <w:keepNext/>
+        <w:keepNext w:val="true"/>
         <w:numPr>
           <w:ilvl w:val="0"/>
-          <w:numId w:val="6"/>
+          <w:numId w:val="7"/>
         </w:numPr>
         <w:rPr/>
       </w:pPr>
       <w:r>
         <w:rPr/>
-        <w:t>Check the “I think this is a phishing website” box, answer the captcha and click on “Submit”.</w:t>
+        <w:t>Check the “</w:t>
+      </w:r>
+      <w:r>
+        <w:rPr>
+          <w:rFonts w:ascii="Arial" w:hAnsi="Arial"/>
+          <w:b/>
+          <w:bCs/>
+          <w:i/>
+          <w:iCs/>
+        </w:rPr>
+        <w:t>I think this is a phishing website</w:t>
+      </w:r>
+      <w:r>
+        <w:rPr/>
+        <w:t>” box, answer the captcha and click on “</w:t>
+      </w:r>
+      <w:r>
+        <w:rPr>
+          <w:rFonts w:ascii="Arial" w:hAnsi="Arial"/>
+          <w:b/>
+          <w:bCs/>
+          <w:i/>
+          <w:iCs/>
+        </w:rPr>
+        <w:t>Submit</w:t>
+      </w:r>
+      <w:r>
+        <w:rPr/>
+        <w:t>”.</w:t>
       </w:r>
     </w:p>
     <w:p>
       <w:pPr>
-        <w:pStyle w:val="Heading2"/>
+        <w:pStyle w:val="TextBody"/>
         <w:numPr>
           <w:ilvl w:val="1"/>
-          <w:numId w:val="2"/>
+          <w:numId w:val="3"/>
         </w:numPr>
-        <w:spacing w:before="200" w:after="120"/>
-        <w:ind w:left="0" w:hanging="0"/>
+        <w:spacing w:before="0" w:after="140"/>
         <w:rPr/>
       </w:pPr>
       <w:r>
         <w:rPr/>
         <w:drawing>
-          <wp:anchor behindDoc="0" distT="0" distB="0" distL="0" distR="0" simplePos="0" locked="0" layoutInCell="1" allowOverlap="1" relativeHeight="3">
+          <wp:anchor behindDoc="0" distT="0" distB="0" distL="0" distR="0" simplePos="0" locked="0" layoutInCell="0" allowOverlap="1" relativeHeight="14">
             <wp:simplePos x="0" y="0"/>
             <wp:positionH relativeFrom="column">
               <wp:align>center</wp:align>
@@ -683,31 +854,31 @@
       <w:footerReference w:type="default" r:id="rId11"/>
       <w:type w:val="nextPage"/>
       <w:pgSz w:w="11906" w:h="16838"/>
-      <w:pgMar w:left="1136" w:right="1136" w:header="0" w:top="1238" w:footer="113" w:bottom="1040" w:gutter="0"/>
+      <w:pgMar w:left="1136" w:right="1136" w:gutter="0" w:header="0" w:top="1238" w:footer="113" w:bottom="1040"/>
       <w:pgNumType w:fmt="decimal"/>
       <w:formProt w:val="false"/>
       <w:textDirection w:val="lrTb"/>
-      <w:docGrid w:type="default" w:linePitch="240" w:charSpace="4294961151"/>
+      <w:docGrid w:type="default" w:linePitch="240" w:charSpace="0"/>
     </w:sectPr>
   </w:body>
 </w:document>
 </file>
 
 <file path=word/footer1.xml><?xml version="1.0" encoding="utf-8"?>
-<w:ftr xmlns:o="urn:schemas-microsoft-com:office:office" xmlns:r="http://schemas.openxmlformats.org/officeDocument/2006/relationships" xmlns:v="urn:schemas-microsoft-com:vml" xmlns:w="http://schemas.openxmlformats.org/wordprocessingml/2006/main" xmlns:w10="urn:schemas-microsoft-com:office:word" xmlns:wp="http://schemas.openxmlformats.org/drawingml/2006/wordprocessingDrawing" xmlns:wps="http://schemas.microsoft.com/office/word/2010/wordprocessingShape" xmlns:wpg="http://schemas.microsoft.com/office/word/2010/wordprocessingGroup" xmlns:mc="http://schemas.openxmlformats.org/markup-compatibility/2006" xmlns:wp14="http://schemas.microsoft.com/office/word/2010/wordprocessingDrawing" xmlns:w14="http://schemas.microsoft.com/office/word/2010/wordml" mc:Ignorable="w14 wp14">
+<w:ftr xmlns:o="urn:schemas-microsoft-com:office:office" xmlns:r="http://schemas.openxmlformats.org/officeDocument/2006/relationships" xmlns:v="urn:schemas-microsoft-com:vml" xmlns:w="http://schemas.openxmlformats.org/wordprocessingml/2006/main" xmlns:w10="urn:schemas-microsoft-com:office:word" xmlns:wp="http://schemas.openxmlformats.org/drawingml/2006/wordprocessingDrawing" xmlns:wps="http://schemas.microsoft.com/office/word/2010/wordprocessingShape" xmlns:wpg="http://schemas.microsoft.com/office/word/2010/wordprocessingGroup" xmlns:mc="http://schemas.openxmlformats.org/markup-compatibility/2006" xmlns:wp14="http://schemas.microsoft.com/office/word/2010/wordprocessingDrawing" xmlns:w14="http://schemas.microsoft.com/office/word/2010/wordml" xmlns:w15="http://schemas.microsoft.com/office/word/2012/wordml" mc:Ignorable="w14 wp14 w15">
   <w:tbl>
     <w:tblPr>
       <w:tblW w:w="9585" w:type="dxa"/>
       <w:jc w:val="left"/>
       <w:tblInd w:w="127" w:type="dxa"/>
-      <w:tblBorders/>
+      <w:tblLayout w:type="fixed"/>
       <w:tblCellMar>
         <w:top w:w="0" w:type="dxa"/>
         <w:left w:w="108" w:type="dxa"/>
         <w:bottom w:w="0" w:type="dxa"/>
         <w:right w:w="108" w:type="dxa"/>
       </w:tblCellMar>
-      <w:tblLook w:val="0600" w:noVBand="1" w:noHBand="1" w:lastColumn="0" w:firstColumn="0" w:lastRow="0" w:firstRow="0"/>
+      <w:tblLook w:val="0600" w:noHBand="1" w:noVBand="1" w:firstColumn="0" w:lastRow="0" w:lastColumn="0" w:firstRow="0"/>
     </w:tblPr>
     <w:tblGrid>
       <w:gridCol w:w="4080"/>
@@ -725,6 +896,7 @@
         <w:p>
           <w:pPr>
             <w:pStyle w:val="Header"/>
+            <w:widowControl w:val="false"/>
             <w:ind w:left="-113" w:right="-1134" w:hanging="0"/>
             <w:jc w:val="left"/>
             <w:rPr/>
@@ -734,21 +906,26 @@
             <w:fldChar w:fldCharType="begin"/>
           </w:r>
           <w:r>
-            <w:instrText> FILENAME </w:instrText>
+            <w:rPr/>
+            <w:instrText xml:space="preserve"> FILENAME </w:instrText>
           </w:r>
           <w:r>
+            <w:rPr/>
             <w:fldChar w:fldCharType="separate"/>
           </w:r>
           <w:r>
+            <w:rPr/>
             <w:t>20230924_Reporting_phishing_sites_to_browsers.docx</w:t>
           </w:r>
           <w:r>
+            <w:rPr/>
             <w:fldChar w:fldCharType="end"/>
           </w:r>
         </w:p>
         <w:p>
           <w:pPr>
             <w:pStyle w:val="Header"/>
+            <w:widowControl w:val="false"/>
             <w:ind w:left="-115" w:hanging="0"/>
             <w:jc w:val="left"/>
             <w:rPr/>
@@ -758,7 +935,7 @@
               <w:szCs w:val="16"/>
               <w:lang w:val="fr-FR"/>
             </w:rPr>
-            <w:t xml:space="preserve">© OSIX, 2023 </w:t>
+            <w:t>© OSIX, 2023</w:t>
           </w:r>
         </w:p>
       </w:tc>
@@ -771,6 +948,7 @@
         <w:p>
           <w:pPr>
             <w:pStyle w:val="Header"/>
+            <w:widowControl w:val="false"/>
             <w:rPr/>
           </w:pPr>
           <w:r>
@@ -791,6 +969,7 @@
         <w:p>
           <w:pPr>
             <w:pStyle w:val="Header"/>
+            <w:widowControl w:val="false"/>
             <w:ind w:right="-115" w:hanging="0"/>
             <w:jc w:val="right"/>
             <w:rPr/>
@@ -800,15 +979,19 @@
             <w:fldChar w:fldCharType="begin"/>
           </w:r>
           <w:r>
-            <w:instrText> PAGE </w:instrText>
+            <w:rPr/>
+            <w:instrText xml:space="preserve"> PAGE </w:instrText>
           </w:r>
           <w:r>
+            <w:rPr/>
             <w:fldChar w:fldCharType="separate"/>
           </w:r>
           <w:r>
+            <w:rPr/>
             <w:t>7</w:t>
           </w:r>
           <w:r>
+            <w:rPr/>
             <w:fldChar w:fldCharType="end"/>
           </w:r>
         </w:p>
@@ -828,7 +1011,7 @@
 </file>
 
 <file path=word/header1.xml><?xml version="1.0" encoding="utf-8"?>
-<w:hdr xmlns:o="urn:schemas-microsoft-com:office:office" xmlns:r="http://schemas.openxmlformats.org/officeDocument/2006/relationships" xmlns:v="urn:schemas-microsoft-com:vml" xmlns:w="http://schemas.openxmlformats.org/wordprocessingml/2006/main" xmlns:w10="urn:schemas-microsoft-com:office:word" xmlns:wp="http://schemas.openxmlformats.org/drawingml/2006/wordprocessingDrawing" xmlns:wps="http://schemas.microsoft.com/office/word/2010/wordprocessingShape" xmlns:wpg="http://schemas.microsoft.com/office/word/2010/wordprocessingGroup" xmlns:mc="http://schemas.openxmlformats.org/markup-compatibility/2006" xmlns:wp14="http://schemas.microsoft.com/office/word/2010/wordprocessingDrawing" xmlns:w14="http://schemas.microsoft.com/office/word/2010/wordml" mc:Ignorable="w14 wp14">
+<w:hdr xmlns:o="urn:schemas-microsoft-com:office:office" xmlns:r="http://schemas.openxmlformats.org/officeDocument/2006/relationships" xmlns:v="urn:schemas-microsoft-com:vml" xmlns:w="http://schemas.openxmlformats.org/wordprocessingml/2006/main" xmlns:w10="urn:schemas-microsoft-com:office:word" xmlns:wp="http://schemas.openxmlformats.org/drawingml/2006/wordprocessingDrawing" xmlns:wps="http://schemas.microsoft.com/office/word/2010/wordprocessingShape" xmlns:wpg="http://schemas.microsoft.com/office/word/2010/wordprocessingGroup" xmlns:mc="http://schemas.openxmlformats.org/markup-compatibility/2006" xmlns:wp14="http://schemas.microsoft.com/office/word/2010/wordprocessingDrawing" xmlns:w14="http://schemas.microsoft.com/office/word/2010/wordml" xmlns:w15="http://schemas.microsoft.com/office/word/2012/wordml" mc:Ignorable="w14 wp14 w15">
   <w:p>
     <w:pPr>
       <w:pStyle w:val="Header"/>
@@ -852,14 +1035,14 @@
       <w:tblW w:w="5000" w:type="pct"/>
       <w:jc w:val="center"/>
       <w:tblInd w:w="0" w:type="dxa"/>
-      <w:tblBorders/>
+      <w:tblLayout w:type="fixed"/>
       <w:tblCellMar>
         <w:top w:w="0" w:type="dxa"/>
         <w:left w:w="98" w:type="dxa"/>
         <w:bottom w:w="0" w:type="dxa"/>
         <w:right w:w="108" w:type="dxa"/>
       </w:tblCellMar>
-      <w:tblLook w:val="04a0" w:noVBand="1" w:noHBand="0" w:lastColumn="0" w:firstColumn="1" w:lastRow="0" w:firstRow="1"/>
+      <w:tblLook w:val="04a0" w:noHBand="0" w:noVBand="1" w:firstColumn="1" w:lastRow="0" w:lastColumn="0" w:firstRow="1"/>
     </w:tblPr>
     <w:tblGrid>
       <w:gridCol w:w="1445"/>
@@ -877,9 +1060,10 @@
         <w:p>
           <w:pPr>
             <w:pStyle w:val="Normal"/>
+            <w:widowControl w:val="false"/>
             <w:numPr>
               <w:ilvl w:val="0"/>
-              <w:numId w:val="3"/>
+              <w:numId w:val="4"/>
             </w:numPr>
             <w:spacing w:lineRule="auto" w:line="259" w:before="0" w:after="120"/>
             <w:rPr/>
@@ -935,9 +1119,10 @@
         <w:p>
           <w:pPr>
             <w:pStyle w:val="Header"/>
+            <w:widowControl w:val="false"/>
             <w:numPr>
               <w:ilvl w:val="0"/>
-              <w:numId w:val="3"/>
+              <w:numId w:val="4"/>
             </w:numPr>
             <w:rPr/>
           </w:pPr>
@@ -946,15 +1131,19 @@
             <w:fldChar w:fldCharType="begin"/>
           </w:r>
           <w:r>
-            <w:instrText> TITLE </w:instrText>
+            <w:rPr/>
+            <w:instrText xml:space="preserve"> TITLE </w:instrText>
           </w:r>
           <w:r>
+            <w:rPr/>
             <w:fldChar w:fldCharType="separate"/>
           </w:r>
           <w:r>
+            <w:rPr/>
             <w:t>Blog entry - Reporting phishing sites to browser manufacturers</w:t>
           </w:r>
           <w:r>
+            <w:rPr/>
             <w:fldChar w:fldCharType="end"/>
           </w:r>
         </w:p>
@@ -968,9 +1157,10 @@
         <w:p>
           <w:pPr>
             <w:pStyle w:val="Header"/>
+            <w:widowControl w:val="false"/>
             <w:numPr>
               <w:ilvl w:val="0"/>
-              <w:numId w:val="3"/>
+              <w:numId w:val="4"/>
             </w:numPr>
             <w:spacing w:before="0" w:after="160"/>
             <w:jc w:val="right"/>
@@ -980,19 +1170,7 @@
             <w:rPr>
               <w:szCs w:val="16"/>
             </w:rPr>
-            <w:t>2</w:t>
-          </w:r>
-          <w:r>
-            <w:rPr>
-              <w:szCs w:val="16"/>
-            </w:rPr>
-            <w:t>4</w:t>
-          </w:r>
-          <w:r>
-            <w:rPr>
-              <w:szCs w:val="16"/>
-            </w:rPr>
-            <w:t>/09/2023</w:t>
+            <w:t>24/09/2023</w:t>
           </w:r>
         </w:p>
       </w:tc>
@@ -1011,28 +1189,32 @@
 </file>
 
 <file path=word/numbering.xml><?xml version="1.0" encoding="utf-8"?>
-<w:numbering xmlns:w="http://schemas.openxmlformats.org/wordprocessingml/2006/main" xmlns:o="urn:schemas-microsoft-com:office:office" xmlns:r="http://schemas.openxmlformats.org/officeDocument/2006/relationships" xmlns:v="urn:schemas-microsoft-com:vml">
+<w:numbering xmlns:w="http://schemas.openxmlformats.org/wordprocessingml/2006/main" xmlns:o="urn:schemas-microsoft-com:office:office" xmlns:r="http://schemas.openxmlformats.org/officeDocument/2006/relationships" xmlns:v="urn:schemas-microsoft-com:vml" xmlns:mc="http://schemas.openxmlformats.org/markup-compatibility/2006" xmlns:w14="http://schemas.microsoft.com/office/word/2010/wordml" mc:Ignorable="w14">
   <w:abstractNum w:abstractNumId="1">
     <w:lvl w:ilvl="0">
       <w:start w:val="1"/>
-      <w:pStyle w:val="Heading1"/>
-      <w:numFmt w:val="none"/>
-      <w:suff w:val="nothing"/>
-      <w:lvlText w:val=""/>
-      <w:lvlJc w:val="left"/>
-      <w:pPr>
-        <w:ind w:left="432" w:hanging="432"/>
+      <w:numFmt w:val="none"/>
+      <w:suff w:val="nothing"/>
+      <w:lvlText w:val=""/>
+      <w:lvlJc w:val="left"/>
+      <w:pPr>
+        <w:tabs>
+          <w:tab w:val="num" w:pos="0"/>
+        </w:tabs>
+        <w:ind w:left="0" w:hanging="0"/>
       </w:pPr>
     </w:lvl>
     <w:lvl w:ilvl="1">
       <w:start w:val="1"/>
-      <w:pStyle w:val="Heading2"/>
-      <w:numFmt w:val="none"/>
-      <w:suff w:val="nothing"/>
-      <w:lvlText w:val=""/>
-      <w:lvlJc w:val="left"/>
-      <w:pPr>
-        <w:ind w:left="576" w:hanging="576"/>
+      <w:numFmt w:val="none"/>
+      <w:suff w:val="nothing"/>
+      <w:lvlText w:val=""/>
+      <w:lvlJc w:val="left"/>
+      <w:pPr>
+        <w:tabs>
+          <w:tab w:val="num" w:pos="0"/>
+        </w:tabs>
+        <w:ind w:left="0" w:hanging="0"/>
       </w:pPr>
     </w:lvl>
     <w:lvl w:ilvl="2">
@@ -1043,9 +1225,9 @@
       <w:lvlJc w:val="left"/>
       <w:pPr>
         <w:tabs>
-          <w:tab w:val="num" w:pos="720"/>
-        </w:tabs>
-        <w:ind w:left="720" w:hanging="720"/>
+          <w:tab w:val="num" w:pos="0"/>
+        </w:tabs>
+        <w:ind w:left="0" w:hanging="0"/>
       </w:pPr>
     </w:lvl>
     <w:lvl w:ilvl="3">
@@ -1056,9 +1238,9 @@
       <w:lvlJc w:val="left"/>
       <w:pPr>
         <w:tabs>
-          <w:tab w:val="num" w:pos="864"/>
-        </w:tabs>
-        <w:ind w:left="864" w:hanging="864"/>
+          <w:tab w:val="num" w:pos="0"/>
+        </w:tabs>
+        <w:ind w:left="0" w:hanging="0"/>
       </w:pPr>
     </w:lvl>
     <w:lvl w:ilvl="4">
@@ -1069,9 +1251,9 @@
       <w:lvlJc w:val="left"/>
       <w:pPr>
         <w:tabs>
-          <w:tab w:val="num" w:pos="1008"/>
-        </w:tabs>
-        <w:ind w:left="1008" w:hanging="1008"/>
+          <w:tab w:val="num" w:pos="0"/>
+        </w:tabs>
+        <w:ind w:left="0" w:hanging="0"/>
       </w:pPr>
     </w:lvl>
     <w:lvl w:ilvl="5">
@@ -1082,9 +1264,9 @@
       <w:lvlJc w:val="left"/>
       <w:pPr>
         <w:tabs>
-          <w:tab w:val="num" w:pos="1152"/>
-        </w:tabs>
-        <w:ind w:left="1152" w:hanging="1152"/>
+          <w:tab w:val="num" w:pos="0"/>
+        </w:tabs>
+        <w:ind w:left="0" w:hanging="0"/>
       </w:pPr>
     </w:lvl>
     <w:lvl w:ilvl="6">
@@ -1095,9 +1277,9 @@
       <w:lvlJc w:val="left"/>
       <w:pPr>
         <w:tabs>
-          <w:tab w:val="num" w:pos="1296"/>
-        </w:tabs>
-        <w:ind w:left="1296" w:hanging="1296"/>
+          <w:tab w:val="num" w:pos="0"/>
+        </w:tabs>
+        <w:ind w:left="0" w:hanging="0"/>
       </w:pPr>
     </w:lvl>
     <w:lvl w:ilvl="7">
@@ -1108,9 +1290,9 @@
       <w:lvlJc w:val="left"/>
       <w:pPr>
         <w:tabs>
-          <w:tab w:val="num" w:pos="1440"/>
-        </w:tabs>
-        <w:ind w:left="1440" w:hanging="1440"/>
+          <w:tab w:val="num" w:pos="0"/>
+        </w:tabs>
+        <w:ind w:left="0" w:hanging="0"/>
       </w:pPr>
     </w:lvl>
     <w:lvl w:ilvl="8">
@@ -1121,9 +1303,9 @@
       <w:lvlJc w:val="left"/>
       <w:pPr>
         <w:tabs>
-          <w:tab w:val="num" w:pos="1584"/>
-        </w:tabs>
-        <w:ind w:left="1584" w:hanging="1584"/>
+          <w:tab w:val="num" w:pos="0"/>
+        </w:tabs>
+        <w:ind w:left="0" w:hanging="0"/>
       </w:pPr>
     </w:lvl>
   </w:abstractNum>
@@ -1135,8 +1317,12 @@
       <w:lvlText w:val=""/>
       <w:lvlJc w:val="left"/>
       <w:pPr>
+        <w:tabs>
+          <w:tab w:val="num" w:pos="0"/>
+        </w:tabs>
         <w:ind w:left="432" w:hanging="432"/>
       </w:pPr>
+      <w:rPr/>
     </w:lvl>
     <w:lvl w:ilvl="1">
       <w:start w:val="1"/>
@@ -1145,8 +1331,12 @@
       <w:lvlText w:val=""/>
       <w:lvlJc w:val="left"/>
       <w:pPr>
+        <w:tabs>
+          <w:tab w:val="num" w:pos="0"/>
+        </w:tabs>
         <w:ind w:left="576" w:hanging="576"/>
       </w:pPr>
+      <w:rPr/>
     </w:lvl>
     <w:lvl w:ilvl="2">
       <w:start w:val="1"/>
@@ -1155,8 +1345,12 @@
       <w:lvlText w:val=""/>
       <w:lvlJc w:val="left"/>
       <w:pPr>
-        <w:ind w:left="720" w:hanging="720"/>
-      </w:pPr>
+        <w:tabs>
+          <w:tab w:val="num" w:pos="0"/>
+        </w:tabs>
+        <w:ind w:left="0" w:hanging="0"/>
+      </w:pPr>
+      <w:rPr/>
     </w:lvl>
     <w:lvl w:ilvl="3">
       <w:start w:val="1"/>
@@ -1165,8 +1359,12 @@
       <w:lvlText w:val=""/>
       <w:lvlJc w:val="left"/>
       <w:pPr>
-        <w:ind w:left="864" w:hanging="864"/>
-      </w:pPr>
+        <w:tabs>
+          <w:tab w:val="num" w:pos="0"/>
+        </w:tabs>
+        <w:ind w:left="0" w:hanging="0"/>
+      </w:pPr>
+      <w:rPr/>
     </w:lvl>
     <w:lvl w:ilvl="4">
       <w:start w:val="1"/>
@@ -1175,8 +1373,12 @@
       <w:lvlText w:val=""/>
       <w:lvlJc w:val="left"/>
       <w:pPr>
-        <w:ind w:left="1008" w:hanging="1008"/>
-      </w:pPr>
+        <w:tabs>
+          <w:tab w:val="num" w:pos="0"/>
+        </w:tabs>
+        <w:ind w:left="0" w:hanging="0"/>
+      </w:pPr>
+      <w:rPr/>
     </w:lvl>
     <w:lvl w:ilvl="5">
       <w:start w:val="1"/>
@@ -1185,8 +1387,12 @@
       <w:lvlText w:val=""/>
       <w:lvlJc w:val="left"/>
       <w:pPr>
-        <w:ind w:left="1152" w:hanging="1152"/>
-      </w:pPr>
+        <w:tabs>
+          <w:tab w:val="num" w:pos="0"/>
+        </w:tabs>
+        <w:ind w:left="0" w:hanging="0"/>
+      </w:pPr>
+      <w:rPr/>
     </w:lvl>
     <w:lvl w:ilvl="6">
       <w:start w:val="1"/>
@@ -1195,8 +1401,12 @@
       <w:lvlText w:val=""/>
       <w:lvlJc w:val="left"/>
       <w:pPr>
-        <w:ind w:left="1296" w:hanging="1296"/>
-      </w:pPr>
+        <w:tabs>
+          <w:tab w:val="num" w:pos="0"/>
+        </w:tabs>
+        <w:ind w:left="0" w:hanging="0"/>
+      </w:pPr>
+      <w:rPr/>
     </w:lvl>
     <w:lvl w:ilvl="7">
       <w:start w:val="1"/>
@@ -1205,8 +1415,12 @@
       <w:lvlText w:val=""/>
       <w:lvlJc w:val="left"/>
       <w:pPr>
-        <w:ind w:left="1440" w:hanging="1440"/>
-      </w:pPr>
+        <w:tabs>
+          <w:tab w:val="num" w:pos="0"/>
+        </w:tabs>
+        <w:ind w:left="0" w:hanging="0"/>
+      </w:pPr>
+      <w:rPr/>
     </w:lvl>
     <w:lvl w:ilvl="8">
       <w:start w:val="1"/>
@@ -1215,8 +1429,12 @@
       <w:lvlText w:val=""/>
       <w:lvlJc w:val="left"/>
       <w:pPr>
-        <w:ind w:left="1584" w:hanging="1584"/>
-      </w:pPr>
+        <w:tabs>
+          <w:tab w:val="num" w:pos="0"/>
+        </w:tabs>
+        <w:ind w:left="0" w:hanging="0"/>
+      </w:pPr>
+      <w:rPr/>
     </w:lvl>
   </w:abstractNum>
   <w:abstractNum w:abstractNumId="3">
@@ -1227,8 +1445,12 @@
       <w:lvlText w:val=""/>
       <w:lvlJc w:val="left"/>
       <w:pPr>
+        <w:tabs>
+          <w:tab w:val="num" w:pos="0"/>
+        </w:tabs>
         <w:ind w:left="432" w:hanging="432"/>
       </w:pPr>
+      <w:rPr/>
     </w:lvl>
     <w:lvl w:ilvl="1">
       <w:start w:val="1"/>
@@ -1237,8 +1459,12 @@
       <w:lvlText w:val=""/>
       <w:lvlJc w:val="left"/>
       <w:pPr>
+        <w:tabs>
+          <w:tab w:val="num" w:pos="0"/>
+        </w:tabs>
         <w:ind w:left="576" w:hanging="576"/>
       </w:pPr>
+      <w:rPr/>
     </w:lvl>
     <w:lvl w:ilvl="2">
       <w:start w:val="1"/>
@@ -1247,8 +1473,12 @@
       <w:lvlText w:val=""/>
       <w:lvlJc w:val="left"/>
       <w:pPr>
+        <w:tabs>
+          <w:tab w:val="num" w:pos="0"/>
+        </w:tabs>
         <w:ind w:left="720" w:hanging="720"/>
       </w:pPr>
+      <w:rPr/>
     </w:lvl>
     <w:lvl w:ilvl="3">
       <w:start w:val="1"/>
@@ -1257,8 +1487,12 @@
       <w:lvlText w:val=""/>
       <w:lvlJc w:val="left"/>
       <w:pPr>
+        <w:tabs>
+          <w:tab w:val="num" w:pos="0"/>
+        </w:tabs>
         <w:ind w:left="864" w:hanging="864"/>
       </w:pPr>
+      <w:rPr/>
     </w:lvl>
     <w:lvl w:ilvl="4">
       <w:start w:val="1"/>
@@ -1267,8 +1501,12 @@
       <w:lvlText w:val=""/>
       <w:lvlJc w:val="left"/>
       <w:pPr>
+        <w:tabs>
+          <w:tab w:val="num" w:pos="0"/>
+        </w:tabs>
         <w:ind w:left="1008" w:hanging="1008"/>
       </w:pPr>
+      <w:rPr/>
     </w:lvl>
     <w:lvl w:ilvl="5">
       <w:start w:val="1"/>
@@ -1277,8 +1515,12 @@
       <w:lvlText w:val=""/>
       <w:lvlJc w:val="left"/>
       <w:pPr>
+        <w:tabs>
+          <w:tab w:val="num" w:pos="0"/>
+        </w:tabs>
         <w:ind w:left="1152" w:hanging="1152"/>
       </w:pPr>
+      <w:rPr/>
     </w:lvl>
     <w:lvl w:ilvl="6">
       <w:start w:val="1"/>
@@ -1287,8 +1529,12 @@
       <w:lvlText w:val=""/>
       <w:lvlJc w:val="left"/>
       <w:pPr>
+        <w:tabs>
+          <w:tab w:val="num" w:pos="0"/>
+        </w:tabs>
         <w:ind w:left="1296" w:hanging="1296"/>
       </w:pPr>
+      <w:rPr/>
     </w:lvl>
     <w:lvl w:ilvl="7">
       <w:start w:val="1"/>
@@ -1297,8 +1543,12 @@
       <w:lvlText w:val=""/>
       <w:lvlJc w:val="left"/>
       <w:pPr>
+        <w:tabs>
+          <w:tab w:val="num" w:pos="0"/>
+        </w:tabs>
         <w:ind w:left="1440" w:hanging="1440"/>
       </w:pPr>
+      <w:rPr/>
     </w:lvl>
     <w:lvl w:ilvl="8">
       <w:start w:val="1"/>
@@ -1307,165 +1557,292 @@
       <w:lvlText w:val=""/>
       <w:lvlJc w:val="left"/>
       <w:pPr>
+        <w:tabs>
+          <w:tab w:val="num" w:pos="0"/>
+        </w:tabs>
         <w:ind w:left="1584" w:hanging="1584"/>
       </w:pPr>
+      <w:rPr/>
     </w:lvl>
   </w:abstractNum>
   <w:abstractNum w:abstractNumId="4">
     <w:lvl w:ilvl="0">
       <w:start w:val="1"/>
-      <w:numFmt w:val="bullet"/>
-      <w:lvlText w:val=""/>
-      <w:lvlJc w:val="left"/>
-      <w:pPr>
-        <w:tabs>
-          <w:tab w:val="num" w:pos="720"/>
-        </w:tabs>
-        <w:ind w:left="720" w:hanging="360"/>
-      </w:pPr>
-      <w:rPr>
-        <w:rFonts w:ascii="Symbol" w:hAnsi="Symbol" w:cs="Symbol" w:hint="default"/>
-        <w:rFonts w:cs="OpenSymbol"/>
-      </w:rPr>
+      <w:numFmt w:val="none"/>
+      <w:suff w:val="nothing"/>
+      <w:lvlText w:val=""/>
+      <w:lvlJc w:val="left"/>
+      <w:pPr>
+        <w:tabs>
+          <w:tab w:val="num" w:pos="0"/>
+        </w:tabs>
+        <w:ind w:left="432" w:hanging="432"/>
+      </w:pPr>
+      <w:rPr/>
     </w:lvl>
     <w:lvl w:ilvl="1">
       <w:start w:val="1"/>
-      <w:numFmt w:val="bullet"/>
-      <w:lvlText w:val="◦"/>
-      <w:lvlJc w:val="left"/>
-      <w:pPr>
-        <w:tabs>
-          <w:tab w:val="num" w:pos="1080"/>
-        </w:tabs>
-        <w:ind w:left="1080" w:hanging="360"/>
-      </w:pPr>
-      <w:rPr>
-        <w:rFonts w:ascii="OpenSymbol" w:hAnsi="OpenSymbol" w:cs="OpenSymbol" w:hint="default"/>
-        <w:rFonts w:cs="OpenSymbol"/>
-      </w:rPr>
+      <w:numFmt w:val="none"/>
+      <w:suff w:val="nothing"/>
+      <w:lvlText w:val=""/>
+      <w:lvlJc w:val="left"/>
+      <w:pPr>
+        <w:tabs>
+          <w:tab w:val="num" w:pos="0"/>
+        </w:tabs>
+        <w:ind w:left="576" w:hanging="576"/>
+      </w:pPr>
+      <w:rPr/>
     </w:lvl>
     <w:lvl w:ilvl="2">
       <w:start w:val="1"/>
-      <w:numFmt w:val="bullet"/>
-      <w:lvlText w:val="▪"/>
-      <w:lvlJc w:val="left"/>
-      <w:pPr>
-        <w:tabs>
-          <w:tab w:val="num" w:pos="1440"/>
-        </w:tabs>
-        <w:ind w:left="1440" w:hanging="360"/>
-      </w:pPr>
-      <w:rPr>
-        <w:rFonts w:ascii="OpenSymbol" w:hAnsi="OpenSymbol" w:cs="OpenSymbol" w:hint="default"/>
-        <w:rFonts w:cs="OpenSymbol"/>
-      </w:rPr>
+      <w:numFmt w:val="none"/>
+      <w:suff w:val="nothing"/>
+      <w:lvlText w:val=""/>
+      <w:lvlJc w:val="left"/>
+      <w:pPr>
+        <w:tabs>
+          <w:tab w:val="num" w:pos="0"/>
+        </w:tabs>
+        <w:ind w:left="720" w:hanging="720"/>
+      </w:pPr>
+      <w:rPr/>
     </w:lvl>
     <w:lvl w:ilvl="3">
       <w:start w:val="1"/>
-      <w:numFmt w:val="bullet"/>
-      <w:lvlText w:val=""/>
-      <w:lvlJc w:val="left"/>
-      <w:pPr>
-        <w:tabs>
-          <w:tab w:val="num" w:pos="1800"/>
-        </w:tabs>
-        <w:ind w:left="1800" w:hanging="360"/>
-      </w:pPr>
-      <w:rPr>
-        <w:rFonts w:ascii="Symbol" w:hAnsi="Symbol" w:cs="Symbol" w:hint="default"/>
-        <w:rFonts w:cs="OpenSymbol"/>
-      </w:rPr>
+      <w:numFmt w:val="none"/>
+      <w:suff w:val="nothing"/>
+      <w:lvlText w:val=""/>
+      <w:lvlJc w:val="left"/>
+      <w:pPr>
+        <w:tabs>
+          <w:tab w:val="num" w:pos="0"/>
+        </w:tabs>
+        <w:ind w:left="864" w:hanging="864"/>
+      </w:pPr>
+      <w:rPr/>
     </w:lvl>
     <w:lvl w:ilvl="4">
       <w:start w:val="1"/>
-      <w:numFmt w:val="bullet"/>
-      <w:lvlText w:val="◦"/>
-      <w:lvlJc w:val="left"/>
-      <w:pPr>
-        <w:tabs>
-          <w:tab w:val="num" w:pos="2160"/>
-        </w:tabs>
-        <w:ind w:left="2160" w:hanging="360"/>
-      </w:pPr>
-      <w:rPr>
-        <w:rFonts w:ascii="OpenSymbol" w:hAnsi="OpenSymbol" w:cs="OpenSymbol" w:hint="default"/>
-        <w:rFonts w:cs="OpenSymbol"/>
-      </w:rPr>
+      <w:numFmt w:val="none"/>
+      <w:suff w:val="nothing"/>
+      <w:lvlText w:val=""/>
+      <w:lvlJc w:val="left"/>
+      <w:pPr>
+        <w:tabs>
+          <w:tab w:val="num" w:pos="0"/>
+        </w:tabs>
+        <w:ind w:left="1008" w:hanging="1008"/>
+      </w:pPr>
+      <w:rPr/>
     </w:lvl>
     <w:lvl w:ilvl="5">
       <w:start w:val="1"/>
-      <w:numFmt w:val="bullet"/>
-      <w:lvlText w:val="▪"/>
-      <w:lvlJc w:val="left"/>
-      <w:pPr>
-        <w:tabs>
-          <w:tab w:val="num" w:pos="2520"/>
-        </w:tabs>
-        <w:ind w:left="2520" w:hanging="360"/>
-      </w:pPr>
-      <w:rPr>
-        <w:rFonts w:ascii="OpenSymbol" w:hAnsi="OpenSymbol" w:cs="OpenSymbol" w:hint="default"/>
-        <w:rFonts w:cs="OpenSymbol"/>
-      </w:rPr>
+      <w:numFmt w:val="none"/>
+      <w:suff w:val="nothing"/>
+      <w:lvlText w:val=""/>
+      <w:lvlJc w:val="left"/>
+      <w:pPr>
+        <w:tabs>
+          <w:tab w:val="num" w:pos="0"/>
+        </w:tabs>
+        <w:ind w:left="1152" w:hanging="1152"/>
+      </w:pPr>
+      <w:rPr/>
     </w:lvl>
     <w:lvl w:ilvl="6">
       <w:start w:val="1"/>
-      <w:numFmt w:val="bullet"/>
-      <w:lvlText w:val=""/>
-      <w:lvlJc w:val="left"/>
-      <w:pPr>
-        <w:tabs>
-          <w:tab w:val="num" w:pos="2880"/>
-        </w:tabs>
-        <w:ind w:left="2880" w:hanging="360"/>
-      </w:pPr>
-      <w:rPr>
-        <w:rFonts w:ascii="Symbol" w:hAnsi="Symbol" w:cs="Symbol" w:hint="default"/>
-        <w:rFonts w:cs="OpenSymbol"/>
-      </w:rPr>
+      <w:numFmt w:val="none"/>
+      <w:suff w:val="nothing"/>
+      <w:lvlText w:val=""/>
+      <w:lvlJc w:val="left"/>
+      <w:pPr>
+        <w:tabs>
+          <w:tab w:val="num" w:pos="0"/>
+        </w:tabs>
+        <w:ind w:left="1296" w:hanging="1296"/>
+      </w:pPr>
+      <w:rPr/>
     </w:lvl>
     <w:lvl w:ilvl="7">
       <w:start w:val="1"/>
-      <w:numFmt w:val="bullet"/>
-      <w:lvlText w:val="◦"/>
-      <w:lvlJc w:val="left"/>
-      <w:pPr>
-        <w:tabs>
-          <w:tab w:val="num" w:pos="3240"/>
-        </w:tabs>
-        <w:ind w:left="3240" w:hanging="360"/>
-      </w:pPr>
-      <w:rPr>
-        <w:rFonts w:ascii="OpenSymbol" w:hAnsi="OpenSymbol" w:cs="OpenSymbol" w:hint="default"/>
-        <w:rFonts w:cs="OpenSymbol"/>
-      </w:rPr>
+      <w:numFmt w:val="none"/>
+      <w:suff w:val="nothing"/>
+      <w:lvlText w:val=""/>
+      <w:lvlJc w:val="left"/>
+      <w:pPr>
+        <w:tabs>
+          <w:tab w:val="num" w:pos="0"/>
+        </w:tabs>
+        <w:ind w:left="1440" w:hanging="1440"/>
+      </w:pPr>
+      <w:rPr/>
     </w:lvl>
     <w:lvl w:ilvl="8">
       <w:start w:val="1"/>
-      <w:numFmt w:val="bullet"/>
-      <w:lvlText w:val="▪"/>
-      <w:lvlJc w:val="left"/>
-      <w:pPr>
-        <w:tabs>
-          <w:tab w:val="num" w:pos="3600"/>
-        </w:tabs>
-        <w:ind w:left="3600" w:hanging="360"/>
-      </w:pPr>
-      <w:rPr>
-        <w:rFonts w:ascii="OpenSymbol" w:hAnsi="OpenSymbol" w:cs="OpenSymbol" w:hint="default"/>
-        <w:rFonts w:cs="OpenSymbol"/>
-      </w:rPr>
+      <w:numFmt w:val="none"/>
+      <w:suff w:val="nothing"/>
+      <w:lvlText w:val=""/>
+      <w:lvlJc w:val="left"/>
+      <w:pPr>
+        <w:tabs>
+          <w:tab w:val="num" w:pos="0"/>
+        </w:tabs>
+        <w:ind w:left="1584" w:hanging="1584"/>
+      </w:pPr>
+      <w:rPr/>
     </w:lvl>
   </w:abstractNum>
   <w:abstractNum w:abstractNumId="5">
     <w:lvl w:ilvl="0">
       <w:start w:val="1"/>
+      <w:numFmt w:val="bullet"/>
+      <w:lvlText w:val=""/>
+      <w:lvlJc w:val="left"/>
+      <w:pPr>
+        <w:tabs>
+          <w:tab w:val="num" w:pos="720"/>
+        </w:tabs>
+        <w:ind w:left="720" w:hanging="360"/>
+      </w:pPr>
+      <w:rPr>
+        <w:rFonts w:ascii="Symbol" w:hAnsi="Symbol" w:cs="Symbol" w:hint="default"/>
+      </w:rPr>
+    </w:lvl>
+    <w:lvl w:ilvl="1">
+      <w:start w:val="1"/>
+      <w:numFmt w:val="bullet"/>
+      <w:lvlText w:val="◦"/>
+      <w:lvlJc w:val="left"/>
+      <w:pPr>
+        <w:tabs>
+          <w:tab w:val="num" w:pos="1080"/>
+        </w:tabs>
+        <w:ind w:left="1080" w:hanging="360"/>
+      </w:pPr>
+      <w:rPr>
+        <w:rFonts w:ascii="OpenSymbol" w:hAnsi="OpenSymbol" w:cs="OpenSymbol" w:hint="default"/>
+      </w:rPr>
+    </w:lvl>
+    <w:lvl w:ilvl="2">
+      <w:start w:val="1"/>
+      <w:numFmt w:val="bullet"/>
+      <w:lvlText w:val="▪"/>
+      <w:lvlJc w:val="left"/>
+      <w:pPr>
+        <w:tabs>
+          <w:tab w:val="num" w:pos="1440"/>
+        </w:tabs>
+        <w:ind w:left="1440" w:hanging="360"/>
+      </w:pPr>
+      <w:rPr>
+        <w:rFonts w:ascii="OpenSymbol" w:hAnsi="OpenSymbol" w:cs="OpenSymbol" w:hint="default"/>
+      </w:rPr>
+    </w:lvl>
+    <w:lvl w:ilvl="3">
+      <w:start w:val="1"/>
+      <w:numFmt w:val="bullet"/>
+      <w:lvlText w:val=""/>
+      <w:lvlJc w:val="left"/>
+      <w:pPr>
+        <w:tabs>
+          <w:tab w:val="num" w:pos="1800"/>
+        </w:tabs>
+        <w:ind w:left="1800" w:hanging="360"/>
+      </w:pPr>
+      <w:rPr>
+        <w:rFonts w:ascii="Symbol" w:hAnsi="Symbol" w:cs="Symbol" w:hint="default"/>
+      </w:rPr>
+    </w:lvl>
+    <w:lvl w:ilvl="4">
+      <w:start w:val="1"/>
+      <w:numFmt w:val="bullet"/>
+      <w:lvlText w:val="◦"/>
+      <w:lvlJc w:val="left"/>
+      <w:pPr>
+        <w:tabs>
+          <w:tab w:val="num" w:pos="2160"/>
+        </w:tabs>
+        <w:ind w:left="2160" w:hanging="360"/>
+      </w:pPr>
+      <w:rPr>
+        <w:rFonts w:ascii="OpenSymbol" w:hAnsi="OpenSymbol" w:cs="OpenSymbol" w:hint="default"/>
+      </w:rPr>
+    </w:lvl>
+    <w:lvl w:ilvl="5">
+      <w:start w:val="1"/>
+      <w:numFmt w:val="bullet"/>
+      <w:lvlText w:val="▪"/>
+      <w:lvlJc w:val="left"/>
+      <w:pPr>
+        <w:tabs>
+          <w:tab w:val="num" w:pos="2520"/>
+        </w:tabs>
+        <w:ind w:left="2520" w:hanging="360"/>
+      </w:pPr>
+      <w:rPr>
+        <w:rFonts w:ascii="OpenSymbol" w:hAnsi="OpenSymbol" w:cs="OpenSymbol" w:hint="default"/>
+      </w:rPr>
+    </w:lvl>
+    <w:lvl w:ilvl="6">
+      <w:start w:val="1"/>
+      <w:numFmt w:val="bullet"/>
+      <w:lvlText w:val=""/>
+      <w:lvlJc w:val="left"/>
+      <w:pPr>
+        <w:tabs>
+          <w:tab w:val="num" w:pos="2880"/>
+        </w:tabs>
+        <w:ind w:left="2880" w:hanging="360"/>
+      </w:pPr>
+      <w:rPr>
+        <w:rFonts w:ascii="Symbol" w:hAnsi="Symbol" w:cs="Symbol" w:hint="default"/>
+      </w:rPr>
+    </w:lvl>
+    <w:lvl w:ilvl="7">
+      <w:start w:val="1"/>
+      <w:numFmt w:val="bullet"/>
+      <w:lvlText w:val="◦"/>
+      <w:lvlJc w:val="left"/>
+      <w:pPr>
+        <w:tabs>
+          <w:tab w:val="num" w:pos="3240"/>
+        </w:tabs>
+        <w:ind w:left="3240" w:hanging="360"/>
+      </w:pPr>
+      <w:rPr>
+        <w:rFonts w:ascii="OpenSymbol" w:hAnsi="OpenSymbol" w:cs="OpenSymbol" w:hint="default"/>
+      </w:rPr>
+    </w:lvl>
+    <w:lvl w:ilvl="8">
+      <w:start w:val="1"/>
+      <w:numFmt w:val="bullet"/>
+      <w:lvlText w:val="▪"/>
+      <w:lvlJc w:val="left"/>
+      <w:pPr>
+        <w:tabs>
+          <w:tab w:val="num" w:pos="3600"/>
+        </w:tabs>
+        <w:ind w:left="3600" w:hanging="360"/>
+      </w:pPr>
+      <w:rPr>
+        <w:rFonts w:ascii="OpenSymbol" w:hAnsi="OpenSymbol" w:cs="OpenSymbol" w:hint="default"/>
+      </w:rPr>
+    </w:lvl>
+  </w:abstractNum>
+  <w:abstractNum w:abstractNumId="6">
+    <w:lvl w:ilvl="0">
+      <w:start w:val="1"/>
       <w:numFmt w:val="decimal"/>
       <w:lvlText w:val="%1."/>
       <w:lvlJc w:val="left"/>
       <w:pPr>
+        <w:tabs>
+          <w:tab w:val="num" w:pos="0"/>
+        </w:tabs>
         <w:ind w:left="720" w:hanging="360"/>
       </w:pPr>
+      <w:rPr/>
     </w:lvl>
     <w:lvl w:ilvl="1">
       <w:start w:val="1"/>
@@ -1473,8 +1850,12 @@
       <w:lvlText w:val="%2."/>
       <w:lvlJc w:val="left"/>
       <w:pPr>
+        <w:tabs>
+          <w:tab w:val="num" w:pos="0"/>
+        </w:tabs>
         <w:ind w:left="1440" w:hanging="360"/>
       </w:pPr>
+      <w:rPr/>
     </w:lvl>
     <w:lvl w:ilvl="2">
       <w:start w:val="1"/>
@@ -1482,8 +1863,12 @@
       <w:lvlText w:val="%3."/>
       <w:lvlJc w:val="right"/>
       <w:pPr>
+        <w:tabs>
+          <w:tab w:val="num" w:pos="0"/>
+        </w:tabs>
         <w:ind w:left="2160" w:hanging="180"/>
       </w:pPr>
+      <w:rPr/>
     </w:lvl>
     <w:lvl w:ilvl="3">
       <w:start w:val="1"/>
@@ -1491,8 +1876,12 @@
       <w:lvlText w:val="%4."/>
       <w:lvlJc w:val="left"/>
       <w:pPr>
+        <w:tabs>
+          <w:tab w:val="num" w:pos="0"/>
+        </w:tabs>
         <w:ind w:left="2880" w:hanging="360"/>
       </w:pPr>
+      <w:rPr/>
     </w:lvl>
     <w:lvl w:ilvl="4">
       <w:start w:val="1"/>
@@ -1500,8 +1889,12 @@
       <w:lvlText w:val="%5."/>
       <w:lvlJc w:val="left"/>
       <w:pPr>
+        <w:tabs>
+          <w:tab w:val="num" w:pos="0"/>
+        </w:tabs>
         <w:ind w:left="3600" w:hanging="360"/>
       </w:pPr>
+      <w:rPr/>
     </w:lvl>
     <w:lvl w:ilvl="5">
       <w:start w:val="1"/>
@@ -1509,8 +1902,12 @@
       <w:lvlText w:val="%6."/>
       <w:lvlJc w:val="right"/>
       <w:pPr>
+        <w:tabs>
+          <w:tab w:val="num" w:pos="0"/>
+        </w:tabs>
         <w:ind w:left="4320" w:hanging="180"/>
       </w:pPr>
+      <w:rPr/>
     </w:lvl>
     <w:lvl w:ilvl="6">
       <w:start w:val="1"/>
@@ -1518,8 +1915,12 @@
       <w:lvlText w:val="%7."/>
       <w:lvlJc w:val="left"/>
       <w:pPr>
+        <w:tabs>
+          <w:tab w:val="num" w:pos="0"/>
+        </w:tabs>
         <w:ind w:left="5040" w:hanging="360"/>
       </w:pPr>
+      <w:rPr/>
     </w:lvl>
     <w:lvl w:ilvl="7">
       <w:start w:val="1"/>
@@ -1527,8 +1928,12 @@
       <w:lvlText w:val="%8."/>
       <w:lvlJc w:val="left"/>
       <w:pPr>
+        <w:tabs>
+          <w:tab w:val="num" w:pos="0"/>
+        </w:tabs>
         <w:ind w:left="5760" w:hanging="360"/>
       </w:pPr>
+      <w:rPr/>
     </w:lvl>
     <w:lvl w:ilvl="8">
       <w:start w:val="1"/>
@@ -1536,19 +1941,27 @@
       <w:lvlText w:val="%9."/>
       <w:lvlJc w:val="right"/>
       <w:pPr>
+        <w:tabs>
+          <w:tab w:val="num" w:pos="0"/>
+        </w:tabs>
         <w:ind w:left="6480" w:hanging="180"/>
       </w:pPr>
+      <w:rPr/>
     </w:lvl>
   </w:abstractNum>
-  <w:abstractNum w:abstractNumId="6">
+  <w:abstractNum w:abstractNumId="7">
     <w:lvl w:ilvl="0">
       <w:start w:val="1"/>
       <w:numFmt w:val="decimal"/>
       <w:lvlText w:val="%1."/>
       <w:lvlJc w:val="left"/>
       <w:pPr>
+        <w:tabs>
+          <w:tab w:val="num" w:pos="0"/>
+        </w:tabs>
         <w:ind w:left="720" w:hanging="360"/>
       </w:pPr>
+      <w:rPr/>
     </w:lvl>
     <w:lvl w:ilvl="1">
       <w:start w:val="1"/>
@@ -1556,8 +1969,12 @@
       <w:lvlText w:val="%2."/>
       <w:lvlJc w:val="left"/>
       <w:pPr>
+        <w:tabs>
+          <w:tab w:val="num" w:pos="0"/>
+        </w:tabs>
         <w:ind w:left="1440" w:hanging="360"/>
       </w:pPr>
+      <w:rPr/>
     </w:lvl>
     <w:lvl w:ilvl="2">
       <w:start w:val="1"/>
@@ -1565,8 +1982,12 @@
       <w:lvlText w:val="%3."/>
       <w:lvlJc w:val="right"/>
       <w:pPr>
+        <w:tabs>
+          <w:tab w:val="num" w:pos="0"/>
+        </w:tabs>
         <w:ind w:left="2160" w:hanging="180"/>
       </w:pPr>
+      <w:rPr/>
     </w:lvl>
     <w:lvl w:ilvl="3">
       <w:start w:val="1"/>
@@ -1574,8 +1995,12 @@
       <w:lvlText w:val="%4."/>
       <w:lvlJc w:val="left"/>
       <w:pPr>
+        <w:tabs>
+          <w:tab w:val="num" w:pos="0"/>
+        </w:tabs>
         <w:ind w:left="2880" w:hanging="360"/>
       </w:pPr>
+      <w:rPr/>
     </w:lvl>
     <w:lvl w:ilvl="4">
       <w:start w:val="1"/>
@@ -1583,8 +2008,12 @@
       <w:lvlText w:val="%5."/>
       <w:lvlJc w:val="left"/>
       <w:pPr>
+        <w:tabs>
+          <w:tab w:val="num" w:pos="0"/>
+        </w:tabs>
         <w:ind w:left="3600" w:hanging="360"/>
       </w:pPr>
+      <w:rPr/>
     </w:lvl>
     <w:lvl w:ilvl="5">
       <w:start w:val="1"/>
@@ -1592,8 +2021,12 @@
       <w:lvlText w:val="%6."/>
       <w:lvlJc w:val="right"/>
       <w:pPr>
+        <w:tabs>
+          <w:tab w:val="num" w:pos="0"/>
+        </w:tabs>
         <w:ind w:left="4320" w:hanging="180"/>
       </w:pPr>
+      <w:rPr/>
     </w:lvl>
     <w:lvl w:ilvl="6">
       <w:start w:val="1"/>
@@ -1601,8 +2034,12 @@
       <w:lvlText w:val="%7."/>
       <w:lvlJc w:val="left"/>
       <w:pPr>
+        <w:tabs>
+          <w:tab w:val="num" w:pos="0"/>
+        </w:tabs>
         <w:ind w:left="5040" w:hanging="360"/>
       </w:pPr>
+      <w:rPr/>
     </w:lvl>
     <w:lvl w:ilvl="7">
       <w:start w:val="1"/>
@@ -1610,8 +2047,12 @@
       <w:lvlText w:val="%8."/>
       <w:lvlJc w:val="left"/>
       <w:pPr>
+        <w:tabs>
+          <w:tab w:val="num" w:pos="0"/>
+        </w:tabs>
         <w:ind w:left="5760" w:hanging="360"/>
       </w:pPr>
+      <w:rPr/>
     </w:lvl>
     <w:lvl w:ilvl="8">
       <w:start w:val="1"/>
@@ -1619,8 +2060,12 @@
       <w:lvlText w:val="%9."/>
       <w:lvlJc w:val="right"/>
       <w:pPr>
+        <w:tabs>
+          <w:tab w:val="num" w:pos="0"/>
+        </w:tabs>
         <w:ind w:left="6480" w:hanging="180"/>
       </w:pPr>
+      <w:rPr/>
     </w:lvl>
   </w:abstractNum>
   <w:num w:numId="1">
@@ -1641,6 +2086,9 @@
   <w:num w:numId="6">
     <w:abstractNumId w:val="6"/>
   </w:num>
+  <w:num w:numId="7">
+    <w:abstractNumId w:val="7"/>
+  </w:num>
 </w:numbering>
 </file>
 
@@ -1655,7 +2103,9 @@
       </w:rPr>
     </w:rPrDefault>
     <w:pPrDefault>
-      <w:pPr/>
+      <w:pPr>
+        <w:suppressAutoHyphens w:val="true"/>
+      </w:pPr>
     </w:pPrDefault>
   </w:docDefaults>
   <w:latentStyles w:defLockedState="0" w:defUIPriority="99" w:defSemiHidden="0" w:defUnhideWhenUsed="0" w:defQFormat="0" w:count="376">
@@ -2041,12 +2491,15 @@
     <w:qFormat/>
     <w:pPr>
       <w:widowControl/>
+      <w:suppressAutoHyphens w:val="true"/>
       <w:bidi w:val="0"/>
+      <w:spacing w:before="0" w:after="0"/>
       <w:jc w:val="left"/>
     </w:pPr>
     <w:rPr>
       <w:rFonts w:ascii="Arial" w:hAnsi="Arial" w:eastAsia="Lucida Sans Unicode" w:cs="Lucida Sans"/>
       <w:color w:val="00000A"/>
+      <w:kern w:val="0"/>
       <w:sz w:val="24"/>
       <w:szCs w:val="24"/>
       <w:lang w:val="en-US" w:eastAsia="zh-CN" w:bidi="hi-IN"/>
@@ -2060,10 +2513,9 @@
     <w:pPr>
       <w:numPr>
         <w:ilvl w:val="0"/>
-        <w:numId w:val="1"/>
+        <w:numId w:val="2"/>
       </w:numPr>
       <w:ind w:left="0" w:hanging="0"/>
-      <w:outlineLvl w:val="0"/>
       <w:outlineLvl w:val="0"/>
     </w:pPr>
     <w:rPr>
@@ -2082,11 +2534,10 @@
     <w:pPr>
       <w:numPr>
         <w:ilvl w:val="1"/>
-        <w:numId w:val="1"/>
+        <w:numId w:val="2"/>
       </w:numPr>
       <w:spacing w:before="200" w:after="120"/>
       <w:ind w:left="0" w:hanging="0"/>
-      <w:outlineLvl w:val="1"/>
       <w:outlineLvl w:val="1"/>
     </w:pPr>
     <w:rPr>
@@ -2112,7 +2563,7 @@
     </w:rPr>
   </w:style>
   <w:style w:type="character" w:styleId="InternetLink">
-    <w:name w:val="Internet Link"/>
+    <w:name w:val="Hyperlink"/>
     <w:basedOn w:val="DefaultParagraphFont"/>
     <w:uiPriority w:val="99"/>
     <w:unhideWhenUsed/>
@@ -2122,577 +2573,10 @@
       <w:u w:val="single"/>
     </w:rPr>
   </w:style>
-  <w:style w:type="character" w:styleId="ListLabel1" w:customStyle="1">
-    <w:name w:val="ListLabel 1"/>
-    <w:qFormat/>
-    <w:rPr>
-      <w:rFonts w:cs="OpenSymbol"/>
-    </w:rPr>
-  </w:style>
-  <w:style w:type="character" w:styleId="ListLabel2" w:customStyle="1">
-    <w:name w:val="ListLabel 2"/>
-    <w:qFormat/>
-    <w:rPr>
-      <w:rFonts w:cs="OpenSymbol"/>
-    </w:rPr>
-  </w:style>
-  <w:style w:type="character" w:styleId="ListLabel3" w:customStyle="1">
-    <w:name w:val="ListLabel 3"/>
-    <w:qFormat/>
-    <w:rPr>
-      <w:rFonts w:cs="OpenSymbol"/>
-    </w:rPr>
-  </w:style>
-  <w:style w:type="character" w:styleId="ListLabel4" w:customStyle="1">
-    <w:name w:val="ListLabel 4"/>
-    <w:qFormat/>
-    <w:rPr>
-      <w:rFonts w:cs="OpenSymbol"/>
-    </w:rPr>
-  </w:style>
-  <w:style w:type="character" w:styleId="ListLabel5" w:customStyle="1">
-    <w:name w:val="ListLabel 5"/>
-    <w:qFormat/>
-    <w:rPr>
-      <w:rFonts w:cs="OpenSymbol"/>
-    </w:rPr>
-  </w:style>
-  <w:style w:type="character" w:styleId="ListLabel6" w:customStyle="1">
-    <w:name w:val="ListLabel 6"/>
-    <w:qFormat/>
-    <w:rPr>
-      <w:rFonts w:cs="OpenSymbol"/>
-    </w:rPr>
-  </w:style>
-  <w:style w:type="character" w:styleId="ListLabel7" w:customStyle="1">
-    <w:name w:val="ListLabel 7"/>
-    <w:qFormat/>
-    <w:rPr>
-      <w:rFonts w:cs="OpenSymbol"/>
-    </w:rPr>
-  </w:style>
-  <w:style w:type="character" w:styleId="ListLabel8" w:customStyle="1">
-    <w:name w:val="ListLabel 8"/>
-    <w:qFormat/>
-    <w:rPr>
-      <w:rFonts w:cs="OpenSymbol"/>
-    </w:rPr>
-  </w:style>
-  <w:style w:type="character" w:styleId="ListLabel9" w:customStyle="1">
-    <w:name w:val="ListLabel 9"/>
-    <w:qFormat/>
-    <w:rPr>
-      <w:rFonts w:cs="OpenSymbol"/>
-    </w:rPr>
-  </w:style>
-  <w:style w:type="character" w:styleId="ListLabel10" w:customStyle="1">
-    <w:name w:val="ListLabel 10"/>
-    <w:qFormat/>
-    <w:rPr>
-      <w:rFonts w:cs="OpenSymbol"/>
-    </w:rPr>
-  </w:style>
-  <w:style w:type="character" w:styleId="ListLabel11" w:customStyle="1">
-    <w:name w:val="ListLabel 11"/>
-    <w:qFormat/>
-    <w:rPr>
-      <w:rFonts w:cs="OpenSymbol"/>
-    </w:rPr>
-  </w:style>
-  <w:style w:type="character" w:styleId="ListLabel12" w:customStyle="1">
-    <w:name w:val="ListLabel 12"/>
-    <w:qFormat/>
-    <w:rPr>
-      <w:rFonts w:cs="OpenSymbol"/>
-    </w:rPr>
-  </w:style>
-  <w:style w:type="character" w:styleId="ListLabel13" w:customStyle="1">
-    <w:name w:val="ListLabel 13"/>
-    <w:qFormat/>
-    <w:rPr>
-      <w:rFonts w:cs="OpenSymbol"/>
-    </w:rPr>
-  </w:style>
-  <w:style w:type="character" w:styleId="ListLabel14" w:customStyle="1">
-    <w:name w:val="ListLabel 14"/>
-    <w:qFormat/>
-    <w:rPr>
-      <w:rFonts w:cs="OpenSymbol"/>
-    </w:rPr>
-  </w:style>
-  <w:style w:type="character" w:styleId="ListLabel15" w:customStyle="1">
-    <w:name w:val="ListLabel 15"/>
-    <w:qFormat/>
-    <w:rPr>
-      <w:rFonts w:cs="OpenSymbol"/>
-    </w:rPr>
-  </w:style>
-  <w:style w:type="character" w:styleId="ListLabel16" w:customStyle="1">
-    <w:name w:val="ListLabel 16"/>
-    <w:qFormat/>
-    <w:rPr>
-      <w:rFonts w:cs="OpenSymbol"/>
-    </w:rPr>
-  </w:style>
-  <w:style w:type="character" w:styleId="ListLabel17" w:customStyle="1">
-    <w:name w:val="ListLabel 17"/>
-    <w:qFormat/>
-    <w:rPr>
-      <w:rFonts w:cs="OpenSymbol"/>
-    </w:rPr>
-  </w:style>
-  <w:style w:type="character" w:styleId="ListLabel18" w:customStyle="1">
-    <w:name w:val="ListLabel 18"/>
-    <w:qFormat/>
-    <w:rPr>
-      <w:rFonts w:cs="OpenSymbol"/>
-    </w:rPr>
-  </w:style>
-  <w:style w:type="character" w:styleId="ListLabel19" w:customStyle="1">
-    <w:name w:val="ListLabel 19"/>
-    <w:qFormat/>
-    <w:rPr>
-      <w:rFonts w:cs="OpenSymbol"/>
-    </w:rPr>
-  </w:style>
-  <w:style w:type="character" w:styleId="ListLabel20" w:customStyle="1">
-    <w:name w:val="ListLabel 20"/>
-    <w:qFormat/>
-    <w:rPr>
-      <w:rFonts w:cs="OpenSymbol"/>
-    </w:rPr>
-  </w:style>
-  <w:style w:type="character" w:styleId="ListLabel21" w:customStyle="1">
-    <w:name w:val="ListLabel 21"/>
-    <w:qFormat/>
-    <w:rPr>
-      <w:rFonts w:cs="OpenSymbol"/>
-    </w:rPr>
-  </w:style>
-  <w:style w:type="character" w:styleId="ListLabel22" w:customStyle="1">
-    <w:name w:val="ListLabel 22"/>
-    <w:qFormat/>
-    <w:rPr>
-      <w:rFonts w:cs="OpenSymbol"/>
-    </w:rPr>
-  </w:style>
-  <w:style w:type="character" w:styleId="ListLabel23" w:customStyle="1">
-    <w:name w:val="ListLabel 23"/>
-    <w:qFormat/>
-    <w:rPr>
-      <w:rFonts w:cs="OpenSymbol"/>
-    </w:rPr>
-  </w:style>
-  <w:style w:type="character" w:styleId="ListLabel24" w:customStyle="1">
-    <w:name w:val="ListLabel 24"/>
-    <w:qFormat/>
-    <w:rPr>
-      <w:rFonts w:cs="OpenSymbol"/>
-    </w:rPr>
-  </w:style>
-  <w:style w:type="character" w:styleId="ListLabel25" w:customStyle="1">
-    <w:name w:val="ListLabel 25"/>
-    <w:qFormat/>
-    <w:rPr>
-      <w:rFonts w:cs="OpenSymbol"/>
-    </w:rPr>
-  </w:style>
-  <w:style w:type="character" w:styleId="ListLabel26" w:customStyle="1">
-    <w:name w:val="ListLabel 26"/>
-    <w:qFormat/>
-    <w:rPr>
-      <w:rFonts w:cs="OpenSymbol"/>
-    </w:rPr>
-  </w:style>
-  <w:style w:type="character" w:styleId="ListLabel27" w:customStyle="1">
-    <w:name w:val="ListLabel 27"/>
-    <w:qFormat/>
-    <w:rPr>
-      <w:rFonts w:cs="OpenSymbol"/>
-    </w:rPr>
-  </w:style>
-  <w:style w:type="character" w:styleId="ListLabel28" w:customStyle="1">
-    <w:name w:val="ListLabel 28"/>
-    <w:qFormat/>
-    <w:rPr>
-      <w:rFonts w:cs="OpenSymbol"/>
-    </w:rPr>
-  </w:style>
-  <w:style w:type="character" w:styleId="ListLabel29" w:customStyle="1">
-    <w:name w:val="ListLabel 29"/>
-    <w:qFormat/>
-    <w:rPr>
-      <w:rFonts w:cs="OpenSymbol"/>
-    </w:rPr>
-  </w:style>
-  <w:style w:type="character" w:styleId="ListLabel30" w:customStyle="1">
-    <w:name w:val="ListLabel 30"/>
-    <w:qFormat/>
-    <w:rPr>
-      <w:rFonts w:cs="OpenSymbol"/>
-    </w:rPr>
-  </w:style>
-  <w:style w:type="character" w:styleId="ListLabel31" w:customStyle="1">
-    <w:name w:val="ListLabel 31"/>
-    <w:qFormat/>
-    <w:rPr>
-      <w:rFonts w:cs="OpenSymbol"/>
-    </w:rPr>
-  </w:style>
-  <w:style w:type="character" w:styleId="ListLabel32" w:customStyle="1">
-    <w:name w:val="ListLabel 32"/>
-    <w:qFormat/>
-    <w:rPr>
-      <w:rFonts w:cs="OpenSymbol"/>
-    </w:rPr>
-  </w:style>
-  <w:style w:type="character" w:styleId="ListLabel33" w:customStyle="1">
-    <w:name w:val="ListLabel 33"/>
-    <w:qFormat/>
-    <w:rPr>
-      <w:rFonts w:cs="OpenSymbol"/>
-    </w:rPr>
-  </w:style>
-  <w:style w:type="character" w:styleId="ListLabel34" w:customStyle="1">
-    <w:name w:val="ListLabel 34"/>
-    <w:qFormat/>
-    <w:rPr>
-      <w:rFonts w:cs="OpenSymbol"/>
-    </w:rPr>
-  </w:style>
-  <w:style w:type="character" w:styleId="ListLabel35" w:customStyle="1">
-    <w:name w:val="ListLabel 35"/>
-    <w:qFormat/>
-    <w:rPr>
-      <w:rFonts w:cs="OpenSymbol"/>
-    </w:rPr>
-  </w:style>
-  <w:style w:type="character" w:styleId="ListLabel36" w:customStyle="1">
-    <w:name w:val="ListLabel 36"/>
-    <w:qFormat/>
-    <w:rPr>
-      <w:rFonts w:cs="OpenSymbol"/>
-    </w:rPr>
-  </w:style>
-  <w:style w:type="character" w:styleId="ListLabel37" w:customStyle="1">
-    <w:name w:val="ListLabel 37"/>
-    <w:qFormat/>
-    <w:rPr>
-      <w:rFonts w:cs="OpenSymbol"/>
-    </w:rPr>
-  </w:style>
-  <w:style w:type="character" w:styleId="ListLabel38" w:customStyle="1">
-    <w:name w:val="ListLabel 38"/>
-    <w:qFormat/>
-    <w:rPr>
-      <w:rFonts w:cs="OpenSymbol"/>
-    </w:rPr>
-  </w:style>
-  <w:style w:type="character" w:styleId="ListLabel39" w:customStyle="1">
-    <w:name w:val="ListLabel 39"/>
-    <w:qFormat/>
-    <w:rPr>
-      <w:rFonts w:cs="OpenSymbol"/>
-    </w:rPr>
-  </w:style>
-  <w:style w:type="character" w:styleId="ListLabel40" w:customStyle="1">
-    <w:name w:val="ListLabel 40"/>
-    <w:qFormat/>
-    <w:rPr>
-      <w:rFonts w:cs="OpenSymbol"/>
-    </w:rPr>
-  </w:style>
-  <w:style w:type="character" w:styleId="ListLabel41" w:customStyle="1">
-    <w:name w:val="ListLabel 41"/>
-    <w:qFormat/>
-    <w:rPr>
-      <w:rFonts w:cs="OpenSymbol"/>
-    </w:rPr>
-  </w:style>
-  <w:style w:type="character" w:styleId="ListLabel42" w:customStyle="1">
-    <w:name w:val="ListLabel 42"/>
-    <w:qFormat/>
-    <w:rPr>
-      <w:rFonts w:cs="OpenSymbol"/>
-    </w:rPr>
-  </w:style>
-  <w:style w:type="character" w:styleId="ListLabel43" w:customStyle="1">
-    <w:name w:val="ListLabel 43"/>
-    <w:qFormat/>
-    <w:rPr>
-      <w:rFonts w:cs="OpenSymbol"/>
-    </w:rPr>
-  </w:style>
-  <w:style w:type="character" w:styleId="ListLabel44" w:customStyle="1">
-    <w:name w:val="ListLabel 44"/>
-    <w:qFormat/>
-    <w:rPr>
-      <w:rFonts w:cs="OpenSymbol"/>
-    </w:rPr>
-  </w:style>
-  <w:style w:type="character" w:styleId="ListLabel45" w:customStyle="1">
-    <w:name w:val="ListLabel 45"/>
-    <w:qFormat/>
-    <w:rPr>
-      <w:rFonts w:cs="OpenSymbol"/>
-    </w:rPr>
-  </w:style>
-  <w:style w:type="character" w:styleId="ListLabel46" w:customStyle="1">
-    <w:name w:val="ListLabel 46"/>
-    <w:qFormat/>
-    <w:rPr>
-      <w:rFonts w:cs="OpenSymbol"/>
-    </w:rPr>
-  </w:style>
-  <w:style w:type="character" w:styleId="ListLabel47" w:customStyle="1">
-    <w:name w:val="ListLabel 47"/>
-    <w:qFormat/>
-    <w:rPr>
-      <w:rFonts w:cs="OpenSymbol"/>
-    </w:rPr>
-  </w:style>
-  <w:style w:type="character" w:styleId="ListLabel48" w:customStyle="1">
-    <w:name w:val="ListLabel 48"/>
-    <w:qFormat/>
-    <w:rPr>
-      <w:rFonts w:cs="OpenSymbol"/>
-    </w:rPr>
-  </w:style>
-  <w:style w:type="character" w:styleId="ListLabel49" w:customStyle="1">
-    <w:name w:val="ListLabel 49"/>
-    <w:qFormat/>
-    <w:rPr>
-      <w:rFonts w:cs="OpenSymbol"/>
-    </w:rPr>
-  </w:style>
-  <w:style w:type="character" w:styleId="ListLabel50" w:customStyle="1">
-    <w:name w:val="ListLabel 50"/>
-    <w:qFormat/>
-    <w:rPr>
-      <w:rFonts w:cs="OpenSymbol"/>
-    </w:rPr>
-  </w:style>
-  <w:style w:type="character" w:styleId="ListLabel51" w:customStyle="1">
-    <w:name w:val="ListLabel 51"/>
-    <w:qFormat/>
-    <w:rPr>
-      <w:rFonts w:cs="OpenSymbol"/>
-    </w:rPr>
-  </w:style>
-  <w:style w:type="character" w:styleId="ListLabel52" w:customStyle="1">
-    <w:name w:val="ListLabel 52"/>
-    <w:qFormat/>
-    <w:rPr>
-      <w:rFonts w:cs="OpenSymbol"/>
-    </w:rPr>
-  </w:style>
-  <w:style w:type="character" w:styleId="ListLabel53" w:customStyle="1">
-    <w:name w:val="ListLabel 53"/>
-    <w:qFormat/>
-    <w:rPr>
-      <w:rFonts w:cs="OpenSymbol"/>
-    </w:rPr>
-  </w:style>
-  <w:style w:type="character" w:styleId="ListLabel54" w:customStyle="1">
-    <w:name w:val="ListLabel 54"/>
-    <w:qFormat/>
-    <w:rPr>
-      <w:rFonts w:cs="OpenSymbol"/>
-    </w:rPr>
-  </w:style>
   <w:style w:type="character" w:styleId="NumberingSymbols" w:customStyle="1">
     <w:name w:val="Numbering Symbols"/>
     <w:qFormat/>
     <w:rPr/>
-  </w:style>
-  <w:style w:type="character" w:styleId="ListLabel55" w:customStyle="1">
-    <w:name w:val="ListLabel 55"/>
-    <w:qFormat/>
-    <w:rPr>
-      <w:rFonts w:cs="OpenSymbol"/>
-    </w:rPr>
-  </w:style>
-  <w:style w:type="character" w:styleId="ListLabel56" w:customStyle="1">
-    <w:name w:val="ListLabel 56"/>
-    <w:qFormat/>
-    <w:rPr>
-      <w:rFonts w:cs="OpenSymbol"/>
-    </w:rPr>
-  </w:style>
-  <w:style w:type="character" w:styleId="ListLabel57" w:customStyle="1">
-    <w:name w:val="ListLabel 57"/>
-    <w:qFormat/>
-    <w:rPr>
-      <w:rFonts w:cs="OpenSymbol"/>
-    </w:rPr>
-  </w:style>
-  <w:style w:type="character" w:styleId="ListLabel58" w:customStyle="1">
-    <w:name w:val="ListLabel 58"/>
-    <w:qFormat/>
-    <w:rPr>
-      <w:rFonts w:cs="OpenSymbol"/>
-    </w:rPr>
-  </w:style>
-  <w:style w:type="character" w:styleId="ListLabel59" w:customStyle="1">
-    <w:name w:val="ListLabel 59"/>
-    <w:qFormat/>
-    <w:rPr>
-      <w:rFonts w:cs="OpenSymbol"/>
-    </w:rPr>
-  </w:style>
-  <w:style w:type="character" w:styleId="ListLabel60" w:customStyle="1">
-    <w:name w:val="ListLabel 60"/>
-    <w:qFormat/>
-    <w:rPr>
-      <w:rFonts w:cs="OpenSymbol"/>
-    </w:rPr>
-  </w:style>
-  <w:style w:type="character" w:styleId="ListLabel61" w:customStyle="1">
-    <w:name w:val="ListLabel 61"/>
-    <w:qFormat/>
-    <w:rPr>
-      <w:rFonts w:cs="OpenSymbol"/>
-    </w:rPr>
-  </w:style>
-  <w:style w:type="character" w:styleId="ListLabel62" w:customStyle="1">
-    <w:name w:val="ListLabel 62"/>
-    <w:qFormat/>
-    <w:rPr>
-      <w:rFonts w:cs="OpenSymbol"/>
-    </w:rPr>
-  </w:style>
-  <w:style w:type="character" w:styleId="ListLabel63" w:customStyle="1">
-    <w:name w:val="ListLabel 63"/>
-    <w:qFormat/>
-    <w:rPr>
-      <w:rFonts w:cs="OpenSymbol"/>
-    </w:rPr>
-  </w:style>
-  <w:style w:type="character" w:styleId="ListLabel64" w:customStyle="1">
-    <w:name w:val="ListLabel 64"/>
-    <w:qFormat/>
-    <w:rPr>
-      <w:rFonts w:cs="OpenSymbol"/>
-    </w:rPr>
-  </w:style>
-  <w:style w:type="character" w:styleId="ListLabel65" w:customStyle="1">
-    <w:name w:val="ListLabel 65"/>
-    <w:qFormat/>
-    <w:rPr>
-      <w:rFonts w:cs="OpenSymbol"/>
-    </w:rPr>
-  </w:style>
-  <w:style w:type="character" w:styleId="ListLabel66" w:customStyle="1">
-    <w:name w:val="ListLabel 66"/>
-    <w:qFormat/>
-    <w:rPr>
-      <w:rFonts w:cs="OpenSymbol"/>
-    </w:rPr>
-  </w:style>
-  <w:style w:type="character" w:styleId="ListLabel67" w:customStyle="1">
-    <w:name w:val="ListLabel 67"/>
-    <w:qFormat/>
-    <w:rPr>
-      <w:rFonts w:cs="OpenSymbol"/>
-    </w:rPr>
-  </w:style>
-  <w:style w:type="character" w:styleId="ListLabel68" w:customStyle="1">
-    <w:name w:val="ListLabel 68"/>
-    <w:qFormat/>
-    <w:rPr>
-      <w:rFonts w:cs="OpenSymbol"/>
-    </w:rPr>
-  </w:style>
-  <w:style w:type="character" w:styleId="ListLabel69" w:customStyle="1">
-    <w:name w:val="ListLabel 69"/>
-    <w:qFormat/>
-    <w:rPr>
-      <w:rFonts w:cs="OpenSymbol"/>
-    </w:rPr>
-  </w:style>
-  <w:style w:type="character" w:styleId="ListLabel70" w:customStyle="1">
-    <w:name w:val="ListLabel 70"/>
-    <w:qFormat/>
-    <w:rPr>
-      <w:rFonts w:cs="OpenSymbol"/>
-    </w:rPr>
-  </w:style>
-  <w:style w:type="character" w:styleId="ListLabel71" w:customStyle="1">
-    <w:name w:val="ListLabel 71"/>
-    <w:qFormat/>
-    <w:rPr>
-      <w:rFonts w:cs="OpenSymbol"/>
-    </w:rPr>
-  </w:style>
-  <w:style w:type="character" w:styleId="ListLabel72" w:customStyle="1">
-    <w:name w:val="ListLabel 72"/>
-    <w:qFormat/>
-    <w:rPr>
-      <w:rFonts w:cs="OpenSymbol"/>
-    </w:rPr>
-  </w:style>
-  <w:style w:type="character" w:styleId="ListLabel73" w:customStyle="1">
-    <w:name w:val="ListLabel 73"/>
-    <w:qFormat/>
-    <w:rPr>
-      <w:rFonts w:cs="OpenSymbol"/>
-    </w:rPr>
-  </w:style>
-  <w:style w:type="character" w:styleId="ListLabel74" w:customStyle="1">
-    <w:name w:val="ListLabel 74"/>
-    <w:qFormat/>
-    <w:rPr>
-      <w:rFonts w:cs="OpenSymbol"/>
-    </w:rPr>
-  </w:style>
-  <w:style w:type="character" w:styleId="ListLabel75" w:customStyle="1">
-    <w:name w:val="ListLabel 75"/>
-    <w:qFormat/>
-    <w:rPr>
-      <w:rFonts w:cs="OpenSymbol"/>
-    </w:rPr>
-  </w:style>
-  <w:style w:type="character" w:styleId="ListLabel76" w:customStyle="1">
-    <w:name w:val="ListLabel 76"/>
-    <w:qFormat/>
-    <w:rPr>
-      <w:rFonts w:cs="OpenSymbol"/>
-    </w:rPr>
-  </w:style>
-  <w:style w:type="character" w:styleId="ListLabel77" w:customStyle="1">
-    <w:name w:val="ListLabel 77"/>
-    <w:qFormat/>
-    <w:rPr>
-      <w:rFonts w:cs="OpenSymbol"/>
-    </w:rPr>
-  </w:style>
-  <w:style w:type="character" w:styleId="ListLabel78" w:customStyle="1">
-    <w:name w:val="ListLabel 78"/>
-    <w:qFormat/>
-    <w:rPr>
-      <w:rFonts w:cs="OpenSymbol"/>
-    </w:rPr>
-  </w:style>
-  <w:style w:type="character" w:styleId="ListLabel79" w:customStyle="1">
-    <w:name w:val="ListLabel 79"/>
-    <w:qFormat/>
-    <w:rPr>
-      <w:rFonts w:cs="OpenSymbol"/>
-    </w:rPr>
-  </w:style>
-  <w:style w:type="character" w:styleId="ListLabel80" w:customStyle="1">
-    <w:name w:val="ListLabel 80"/>
-    <w:qFormat/>
-    <w:rPr>
-      <w:rFonts w:cs="OpenSymbol"/>
-    </w:rPr>
-  </w:style>
-  <w:style w:type="character" w:styleId="ListLabel81" w:customStyle="1">
-    <w:name w:val="ListLabel 81"/>
-    <w:qFormat/>
-    <w:rPr>
-      <w:rFonts w:cs="OpenSymbol"/>
-    </w:rPr>
   </w:style>
   <w:style w:type="character" w:styleId="UnresolvedMention">
     <w:name w:val="Unresolved Mention"/>
@@ -2707,265 +2591,13 @@
       <w:shd w:fill="E1DFDD" w:val="clear"/>
     </w:rPr>
   </w:style>
-  <w:style w:type="character" w:styleId="ListLabel82">
-    <w:name w:val="ListLabel 82"/>
-    <w:qFormat/>
-    <w:rPr>
-      <w:rFonts w:cs="OpenSymbol"/>
-    </w:rPr>
-  </w:style>
-  <w:style w:type="character" w:styleId="ListLabel83">
-    <w:name w:val="ListLabel 83"/>
-    <w:qFormat/>
-    <w:rPr>
-      <w:rFonts w:cs="OpenSymbol"/>
-    </w:rPr>
-  </w:style>
-  <w:style w:type="character" w:styleId="ListLabel84">
-    <w:name w:val="ListLabel 84"/>
-    <w:qFormat/>
-    <w:rPr>
-      <w:rFonts w:cs="OpenSymbol"/>
-    </w:rPr>
-  </w:style>
-  <w:style w:type="character" w:styleId="ListLabel85">
-    <w:name w:val="ListLabel 85"/>
-    <w:qFormat/>
-    <w:rPr>
-      <w:rFonts w:cs="OpenSymbol"/>
-    </w:rPr>
-  </w:style>
-  <w:style w:type="character" w:styleId="ListLabel86">
-    <w:name w:val="ListLabel 86"/>
-    <w:qFormat/>
-    <w:rPr>
-      <w:rFonts w:cs="OpenSymbol"/>
-    </w:rPr>
-  </w:style>
-  <w:style w:type="character" w:styleId="ListLabel87">
-    <w:name w:val="ListLabel 87"/>
-    <w:qFormat/>
-    <w:rPr>
-      <w:rFonts w:cs="OpenSymbol"/>
-    </w:rPr>
-  </w:style>
-  <w:style w:type="character" w:styleId="ListLabel88">
-    <w:name w:val="ListLabel 88"/>
-    <w:qFormat/>
-    <w:rPr>
-      <w:rFonts w:cs="OpenSymbol"/>
-    </w:rPr>
-  </w:style>
-  <w:style w:type="character" w:styleId="ListLabel89">
-    <w:name w:val="ListLabel 89"/>
-    <w:qFormat/>
-    <w:rPr>
-      <w:rFonts w:cs="OpenSymbol"/>
-    </w:rPr>
-  </w:style>
-  <w:style w:type="character" w:styleId="ListLabel90">
-    <w:name w:val="ListLabel 90"/>
-    <w:qFormat/>
-    <w:rPr>
-      <w:rFonts w:cs="OpenSymbol"/>
-    </w:rPr>
-  </w:style>
-  <w:style w:type="character" w:styleId="ListLabel91">
-    <w:name w:val="ListLabel 91"/>
-    <w:qFormat/>
-    <w:rPr>
-      <w:rFonts w:cs="OpenSymbol"/>
-    </w:rPr>
-  </w:style>
-  <w:style w:type="character" w:styleId="ListLabel92">
-    <w:name w:val="ListLabel 92"/>
-    <w:qFormat/>
-    <w:rPr>
-      <w:rFonts w:cs="OpenSymbol"/>
-    </w:rPr>
-  </w:style>
-  <w:style w:type="character" w:styleId="ListLabel93">
-    <w:name w:val="ListLabel 93"/>
-    <w:qFormat/>
-    <w:rPr>
-      <w:rFonts w:cs="OpenSymbol"/>
-    </w:rPr>
-  </w:style>
-  <w:style w:type="character" w:styleId="ListLabel94">
-    <w:name w:val="ListLabel 94"/>
-    <w:qFormat/>
-    <w:rPr>
-      <w:rFonts w:cs="OpenSymbol"/>
-    </w:rPr>
-  </w:style>
-  <w:style w:type="character" w:styleId="ListLabel95">
-    <w:name w:val="ListLabel 95"/>
-    <w:qFormat/>
-    <w:rPr>
-      <w:rFonts w:cs="OpenSymbol"/>
-    </w:rPr>
-  </w:style>
-  <w:style w:type="character" w:styleId="ListLabel96">
-    <w:name w:val="ListLabel 96"/>
-    <w:qFormat/>
-    <w:rPr>
-      <w:rFonts w:cs="OpenSymbol"/>
-    </w:rPr>
-  </w:style>
-  <w:style w:type="character" w:styleId="ListLabel97">
-    <w:name w:val="ListLabel 97"/>
-    <w:qFormat/>
-    <w:rPr>
-      <w:rFonts w:cs="OpenSymbol"/>
-    </w:rPr>
-  </w:style>
-  <w:style w:type="character" w:styleId="ListLabel98">
-    <w:name w:val="ListLabel 98"/>
-    <w:qFormat/>
-    <w:rPr>
-      <w:rFonts w:cs="OpenSymbol"/>
-    </w:rPr>
-  </w:style>
-  <w:style w:type="character" w:styleId="ListLabel99">
-    <w:name w:val="ListLabel 99"/>
-    <w:qFormat/>
-    <w:rPr>
-      <w:rFonts w:cs="OpenSymbol"/>
-    </w:rPr>
-  </w:style>
-  <w:style w:type="character" w:styleId="ListLabel100">
-    <w:name w:val="ListLabel 100"/>
-    <w:qFormat/>
-    <w:rPr>
-      <w:rFonts w:cs="OpenSymbol"/>
-    </w:rPr>
-  </w:style>
-  <w:style w:type="character" w:styleId="ListLabel101">
-    <w:name w:val="ListLabel 101"/>
-    <w:qFormat/>
-    <w:rPr>
-      <w:rFonts w:cs="OpenSymbol"/>
-    </w:rPr>
-  </w:style>
-  <w:style w:type="character" w:styleId="ListLabel102">
-    <w:name w:val="ListLabel 102"/>
-    <w:qFormat/>
-    <w:rPr>
-      <w:rFonts w:cs="OpenSymbol"/>
-    </w:rPr>
-  </w:style>
-  <w:style w:type="character" w:styleId="ListLabel103">
-    <w:name w:val="ListLabel 103"/>
-    <w:qFormat/>
-    <w:rPr>
-      <w:rFonts w:cs="OpenSymbol"/>
-    </w:rPr>
-  </w:style>
-  <w:style w:type="character" w:styleId="ListLabel104">
-    <w:name w:val="ListLabel 104"/>
-    <w:qFormat/>
-    <w:rPr>
-      <w:rFonts w:cs="OpenSymbol"/>
-    </w:rPr>
-  </w:style>
-  <w:style w:type="character" w:styleId="ListLabel105">
-    <w:name w:val="ListLabel 105"/>
-    <w:qFormat/>
-    <w:rPr>
-      <w:rFonts w:cs="OpenSymbol"/>
-    </w:rPr>
-  </w:style>
-  <w:style w:type="character" w:styleId="ListLabel106">
-    <w:name w:val="ListLabel 106"/>
-    <w:qFormat/>
-    <w:rPr>
-      <w:rFonts w:cs="OpenSymbol"/>
-    </w:rPr>
-  </w:style>
-  <w:style w:type="character" w:styleId="ListLabel107">
-    <w:name w:val="ListLabel 107"/>
-    <w:qFormat/>
-    <w:rPr>
-      <w:rFonts w:cs="OpenSymbol"/>
-    </w:rPr>
-  </w:style>
-  <w:style w:type="character" w:styleId="ListLabel108">
-    <w:name w:val="ListLabel 108"/>
-    <w:qFormat/>
-    <w:rPr>
-      <w:rFonts w:cs="OpenSymbol"/>
-    </w:rPr>
-  </w:style>
-  <w:style w:type="character" w:styleId="ListLabel109">
-    <w:name w:val="ListLabel 109"/>
-    <w:qFormat/>
-    <w:rPr>
-      <w:rFonts w:cs="OpenSymbol"/>
-    </w:rPr>
-  </w:style>
-  <w:style w:type="character" w:styleId="ListLabel110">
-    <w:name w:val="ListLabel 110"/>
-    <w:qFormat/>
-    <w:rPr>
-      <w:rFonts w:cs="OpenSymbol"/>
-    </w:rPr>
-  </w:style>
-  <w:style w:type="character" w:styleId="ListLabel111">
-    <w:name w:val="ListLabel 111"/>
-    <w:qFormat/>
-    <w:rPr>
-      <w:rFonts w:cs="OpenSymbol"/>
-    </w:rPr>
-  </w:style>
-  <w:style w:type="character" w:styleId="ListLabel112">
-    <w:name w:val="ListLabel 112"/>
-    <w:qFormat/>
-    <w:rPr>
-      <w:rFonts w:cs="OpenSymbol"/>
-    </w:rPr>
-  </w:style>
-  <w:style w:type="character" w:styleId="ListLabel113">
-    <w:name w:val="ListLabel 113"/>
-    <w:qFormat/>
-    <w:rPr>
-      <w:rFonts w:cs="OpenSymbol"/>
-    </w:rPr>
-  </w:style>
-  <w:style w:type="character" w:styleId="ListLabel114">
-    <w:name w:val="ListLabel 114"/>
-    <w:qFormat/>
-    <w:rPr>
-      <w:rFonts w:cs="OpenSymbol"/>
-    </w:rPr>
-  </w:style>
-  <w:style w:type="character" w:styleId="ListLabel115">
-    <w:name w:val="ListLabel 115"/>
-    <w:qFormat/>
-    <w:rPr>
-      <w:rFonts w:cs="OpenSymbol"/>
-    </w:rPr>
-  </w:style>
-  <w:style w:type="character" w:styleId="ListLabel116">
-    <w:name w:val="ListLabel 116"/>
-    <w:qFormat/>
-    <w:rPr>
-      <w:rFonts w:cs="OpenSymbol"/>
-    </w:rPr>
-  </w:style>
-  <w:style w:type="character" w:styleId="ListLabel117">
-    <w:name w:val="ListLabel 117"/>
-    <w:qFormat/>
-    <w:rPr>
-      <w:rFonts w:cs="OpenSymbol"/>
-    </w:rPr>
-  </w:style>
   <w:style w:type="paragraph" w:styleId="Heading" w:customStyle="1">
     <w:name w:val="Heading"/>
     <w:basedOn w:val="Normal"/>
     <w:next w:val="TextBody"/>
     <w:qFormat/>
     <w:pPr>
-      <w:keepNext/>
+      <w:keepNext w:val="true"/>
       <w:spacing w:before="240" w:after="120"/>
     </w:pPr>
     <w:rPr>
@@ -3025,6 +2657,13 @@
       <w:iCs/>
     </w:rPr>
   </w:style>
+  <w:style w:type="paragraph" w:styleId="HeaderandFooter">
+    <w:name w:val="Header and Footer"/>
+    <w:basedOn w:val="Normal"/>
+    <w:qFormat/>
+    <w:pPr/>
+    <w:rPr/>
+  </w:style>
   <w:style w:type="paragraph" w:styleId="Header">
     <w:name w:val="Header"/>
     <w:basedOn w:val="Normal"/>
@@ -3071,7 +2710,6 @@
     <w:semiHidden/>
     <w:unhideWhenUsed/>
     <w:tblPr>
-      <w:tblInd w:w="0" w:type="dxa"/>
       <w:tblCellMar>
         <w:top w:w="0" w:type="dxa"/>
         <w:left w:w="108" w:type="dxa"/>
